--- a/人类&蝙蝠ACE2蛋白序列比对/人类与蝙蝠ACE2蛋白序列比对结果汇总.docx
+++ b/人类&蝙蝠ACE2蛋白序列比对/人类与蝙蝠ACE2蛋白序列比对结果汇总.docx
@@ -39,25 +39,7 @@
           <w:sz w:val="24"/>
           <w:szCs w:val="28"/>
         </w:rPr>
-        <w:t>我们从</w:t>
-      </w:r>
-      <w:proofErr w:type="spellStart"/>
-      <w:r>
-        <w:rPr>
-          <w:rFonts w:hint="eastAsia"/>
-          <w:sz w:val="24"/>
-          <w:szCs w:val="28"/>
-        </w:rPr>
-        <w:t>Uniprot</w:t>
-      </w:r>
-      <w:proofErr w:type="spellEnd"/>
-      <w:r>
-        <w:rPr>
-          <w:rFonts w:hint="eastAsia"/>
-          <w:sz w:val="24"/>
-          <w:szCs w:val="28"/>
-        </w:rPr>
-        <w:t>数据库中下载了人类、蝙蝠的ACE</w:t>
+        <w:t>我们从Uniprot数据库中下载了人类、蝙蝠的ACE</w:t>
       </w:r>
       <w:r>
         <w:rPr>
@@ -299,27 +281,8 @@
           <w:sz w:val="24"/>
           <w:szCs w:val="28"/>
         </w:rPr>
-        <w:t>汇总后的</w:t>
-      </w:r>
-      <w:proofErr w:type="spellStart"/>
-      <w:r>
-        <w:rPr>
-          <w:rFonts w:hint="eastAsia"/>
-          <w:sz w:val="24"/>
-          <w:szCs w:val="28"/>
-        </w:rPr>
-        <w:t>fasta</w:t>
-      </w:r>
-      <w:proofErr w:type="spellEnd"/>
-      <w:r>
-        <w:rPr>
-          <w:rFonts w:hint="eastAsia"/>
-          <w:sz w:val="24"/>
-          <w:szCs w:val="28"/>
-        </w:rPr>
-        <w:t>文件名为</w:t>
-      </w:r>
-      <w:proofErr w:type="gramStart"/>
+        <w:t>汇总后的fasta文件名为</w:t>
+      </w:r>
       <w:r>
         <w:rPr>
           <w:sz w:val="24"/>
@@ -327,15 +290,15 @@
         </w:rPr>
         <w:t>”</w:t>
       </w:r>
-      <w:proofErr w:type="gramEnd"/>
-      <w:r>
-        <w:rPr>
+      <w:r>
+        <w:rPr>
+          <w:b/>
+          <w:bCs/>
           <w:sz w:val="24"/>
           <w:szCs w:val="28"/>
         </w:rPr>
         <w:t>human_bat_ACE2_sequence_compare_request.fasta</w:t>
       </w:r>
-      <w:proofErr w:type="gramStart"/>
       <w:r>
         <w:rPr>
           <w:sz w:val="24"/>
@@ -343,7 +306,6 @@
         </w:rPr>
         <w:t>”</w:t>
       </w:r>
-      <w:proofErr w:type="gramEnd"/>
       <w:r>
         <w:rPr>
           <w:rFonts w:hint="eastAsia"/>
@@ -362,7 +324,6 @@
         </w:numPr>
         <w:ind w:firstLineChars="0"/>
         <w:rPr>
-          <w:rFonts w:hint="eastAsia"/>
           <w:sz w:val="24"/>
           <w:szCs w:val="28"/>
         </w:rPr>
@@ -379,7 +340,6 @@
     <w:p>
       <w:pPr>
         <w:rPr>
-          <w:rFonts w:hint="eastAsia"/>
           <w:sz w:val="24"/>
           <w:szCs w:val="28"/>
         </w:rPr>
@@ -399,48 +359,16 @@
         </w:rPr>
         <w:t>应用</w:t>
       </w:r>
-      <w:r>
-        <w:rPr>
-          <w:sz w:val="24"/>
-          <w:szCs w:val="28"/>
-        </w:rPr>
-        <w:fldChar w:fldCharType="begin"/>
-      </w:r>
-      <w:r>
-        <w:rPr>
-          <w:sz w:val="24"/>
-          <w:szCs w:val="28"/>
-        </w:rPr>
-        <w:instrText xml:space="preserve"> HYPERLINK "https://www.genome.jp/tools-bin/clustalw" </w:instrText>
-      </w:r>
-      <w:r>
-        <w:rPr>
-          <w:sz w:val="24"/>
-          <w:szCs w:val="28"/>
-        </w:rPr>
-      </w:r>
-      <w:r>
-        <w:rPr>
-          <w:sz w:val="24"/>
-          <w:szCs w:val="28"/>
-        </w:rPr>
-        <w:fldChar w:fldCharType="separate"/>
-      </w:r>
-      <w:r>
-        <w:rPr>
-          <w:rStyle w:val="a3"/>
-          <w:sz w:val="24"/>
-          <w:szCs w:val="28"/>
-        </w:rPr>
-        <w:t>CLUSTALW</w:t>
-      </w:r>
-      <w:r>
-        <w:rPr>
-          <w:sz w:val="24"/>
-          <w:szCs w:val="28"/>
-        </w:rPr>
-        <w:fldChar w:fldCharType="end"/>
-      </w:r>
+      <w:hyperlink r:id="rId6" w:history="1">
+        <w:r>
+          <w:rPr>
+            <w:rStyle w:val="a3"/>
+            <w:sz w:val="24"/>
+            <w:szCs w:val="28"/>
+          </w:rPr>
+          <w:t>CLUSTALW</w:t>
+        </w:r>
+      </w:hyperlink>
       <w:r>
         <w:rPr>
           <w:rFonts w:hint="eastAsia"/>
@@ -477,19 +405,8 @@
           <w:sz w:val="24"/>
           <w:szCs w:val="28"/>
         </w:rPr>
-        <w:t>，得到名</w:t>
-      </w:r>
-      <w:bookmarkStart w:id="1" w:name="_GoBack"/>
-      <w:bookmarkEnd w:id="1"/>
-      <w:r>
-        <w:rPr>
-          <w:rFonts w:hint="eastAsia"/>
-          <w:sz w:val="24"/>
-          <w:szCs w:val="28"/>
-        </w:rPr>
-        <w:t>为</w:t>
-      </w:r>
-      <w:proofErr w:type="gramStart"/>
+        <w:t>，得到名为</w:t>
+      </w:r>
       <w:r>
         <w:rPr>
           <w:sz w:val="24"/>
@@ -497,17 +414,15 @@
         </w:rPr>
         <w:t>”</w:t>
       </w:r>
-      <w:proofErr w:type="spellStart"/>
-      <w:proofErr w:type="gramEnd"/>
-      <w:r>
-        <w:rPr>
+      <w:r>
+        <w:rPr>
+          <w:b/>
+          <w:bCs/>
           <w:sz w:val="24"/>
           <w:szCs w:val="28"/>
         </w:rPr>
         <w:t>human_bat_compare_clustalw.aln</w:t>
       </w:r>
-      <w:proofErr w:type="spellEnd"/>
-      <w:proofErr w:type="gramStart"/>
       <w:r>
         <w:rPr>
           <w:sz w:val="24"/>
@@ -515,25 +430,14 @@
         </w:rPr>
         <w:t>”</w:t>
       </w:r>
-      <w:proofErr w:type="gramEnd"/>
-      <w:r>
-        <w:rPr>
-          <w:rFonts w:hint="eastAsia"/>
-          <w:sz w:val="24"/>
-          <w:szCs w:val="28"/>
-        </w:rPr>
-        <w:t>比对结果，上</w:t>
-      </w:r>
-      <w:proofErr w:type="gramStart"/>
-      <w:r>
-        <w:rPr>
-          <w:rFonts w:hint="eastAsia"/>
-          <w:sz w:val="24"/>
-          <w:szCs w:val="28"/>
-        </w:rPr>
-        <w:t>传结果</w:t>
-      </w:r>
-      <w:proofErr w:type="gramEnd"/>
+      <w:r>
+        <w:rPr>
+          <w:rFonts w:hint="eastAsia"/>
+          <w:sz w:val="24"/>
+          <w:szCs w:val="28"/>
+        </w:rPr>
+        <w:t>比对结果，上传结果</w:t>
+      </w:r>
       <w:r>
         <w:rPr>
           <w:rFonts w:hint="eastAsia"/>
@@ -542,7 +446,7 @@
         </w:rPr>
         <w:t>于</w:t>
       </w:r>
-      <w:hyperlink r:id="rId6" w:history="1">
+      <w:hyperlink r:id="rId7" w:history="1">
         <w:r>
           <w:rPr>
             <w:rStyle w:val="a3"/>
@@ -637,7 +541,6 @@
         </w:rPr>
         <w:t>结果文件</w:t>
       </w:r>
-      <w:proofErr w:type="gramStart"/>
       <w:r>
         <w:rPr>
           <w:sz w:val="24"/>
@@ -645,18 +548,18 @@
         </w:rPr>
         <w:t>”</w:t>
       </w:r>
-      <w:proofErr w:type="gramEnd"/>
       <w:r>
         <w:t xml:space="preserve"> </w:t>
       </w:r>
       <w:r>
         <w:rPr>
+          <w:b/>
+          <w:bCs/>
           <w:sz w:val="24"/>
           <w:szCs w:val="28"/>
         </w:rPr>
         <w:t>human_bat_ACE2_sequence_compare.pdf</w:t>
       </w:r>
-      <w:proofErr w:type="gramStart"/>
       <w:r>
         <w:rPr>
           <w:sz w:val="24"/>
@@ -664,7 +567,6 @@
         </w:rPr>
         <w:t>”</w:t>
       </w:r>
-      <w:proofErr w:type="gramEnd"/>
       <w:r>
         <w:rPr>
           <w:rFonts w:hint="eastAsia"/>
@@ -686,23 +588,7 @@
           <w:sz w:val="24"/>
           <w:szCs w:val="28"/>
         </w:rPr>
-        <w:t>N-</w:t>
-      </w:r>
-      <w:proofErr w:type="gramStart"/>
-      <w:r>
-        <w:rPr>
-          <w:sz w:val="24"/>
-          <w:szCs w:val="28"/>
-        </w:rPr>
-        <w:t>端区域</w:t>
-      </w:r>
-      <w:proofErr w:type="gramEnd"/>
-      <w:r>
-        <w:rPr>
-          <w:sz w:val="24"/>
-          <w:szCs w:val="28"/>
-        </w:rPr>
-        <w:t xml:space="preserve"> （N-terminal</w:t>
+        <w:t>N-端区域 （N-terminal</w:t>
       </w:r>
       <w:r>
         <w:rPr>
@@ -818,15 +704,7 @@
           <w:sz w:val="24"/>
           <w:szCs w:val="28"/>
         </w:rPr>
-        <w:t>新型冠状病毒</w:t>
-      </w:r>
-      <w:r>
-        <w:rPr>
-          <w:rFonts w:hint="eastAsia"/>
-          <w:sz w:val="24"/>
-          <w:szCs w:val="28"/>
-        </w:rPr>
-        <w:t>（2</w:t>
+        <w:t>新型冠状病毒（2</w:t>
       </w:r>
       <w:r>
         <w:rPr>
@@ -841,15 +719,7 @@
           <w:sz w:val="24"/>
           <w:szCs w:val="28"/>
         </w:rPr>
-        <w:t>-nCoV）</w:t>
-      </w:r>
-      <w:r>
-        <w:rPr>
-          <w:rFonts w:hint="eastAsia"/>
-          <w:sz w:val="24"/>
-          <w:szCs w:val="28"/>
-        </w:rPr>
-        <w:t>起源于蝙蝠，且</w:t>
+        <w:t>-nCoV）起源于蝙蝠，且</w:t>
       </w:r>
       <w:r>
         <w:rPr>
@@ -958,25 +828,7 @@
           <w:sz w:val="24"/>
           <w:szCs w:val="28"/>
         </w:rPr>
-        <w:t>新型冠状病毒的受体结合模体（RBM）信息，研究其与</w:t>
-      </w:r>
-      <w:proofErr w:type="gramStart"/>
-      <w:r>
-        <w:rPr>
-          <w:rFonts w:hint="eastAsia"/>
-          <w:sz w:val="24"/>
-          <w:szCs w:val="28"/>
-        </w:rPr>
-        <w:t>不</w:t>
-      </w:r>
-      <w:proofErr w:type="gramEnd"/>
-      <w:r>
-        <w:rPr>
-          <w:rFonts w:hint="eastAsia"/>
-          <w:sz w:val="24"/>
-          <w:szCs w:val="28"/>
-        </w:rPr>
-        <w:t>同种的蝙蝠ACE2蛋白的相互作用，进而帮助进一步确证其传染源头。</w:t>
+        <w:t>新型冠状病毒的受体结合模体（RBM）信息，研究其与不同种的蝙蝠ACE2蛋白的相互作用，进而帮助进一步确证其传染源头。</w:t>
       </w:r>
     </w:p>
     <w:p>
@@ -988,7 +840,6 @@
         </w:numPr>
         <w:ind w:firstLineChars="0"/>
         <w:rPr>
-          <w:rFonts w:hint="eastAsia"/>
           <w:sz w:val="24"/>
           <w:szCs w:val="28"/>
         </w:rPr>
@@ -1112,6 +963,8 @@
       </w:r>
       <w:r>
         <w:rPr>
+          <w:b/>
+          <w:bCs/>
           <w:sz w:val="24"/>
           <w:szCs w:val="28"/>
         </w:rPr>
@@ -1150,7 +1003,6 @@
         </w:numPr>
         <w:ind w:firstLineChars="0"/>
         <w:rPr>
-          <w:rFonts w:hint="eastAsia"/>
           <w:sz w:val="24"/>
           <w:szCs w:val="28"/>
         </w:rPr>
@@ -1172,432 +1024,772 @@
         <w:adjustRightInd w:val="0"/>
         <w:jc w:val="left"/>
         <w:rPr>
+          <w:sz w:val="24"/>
+          <w:szCs w:val="28"/>
+        </w:rPr>
+      </w:pPr>
+      <w:r>
+        <w:rPr>
+          <w:sz w:val="24"/>
+          <w:szCs w:val="28"/>
+        </w:rPr>
+        <w:tab/>
+      </w:r>
+      <w:r>
+        <w:rPr>
+          <w:rFonts w:hint="eastAsia"/>
+          <w:sz w:val="24"/>
+          <w:szCs w:val="28"/>
+        </w:rPr>
+        <w:t>应用</w:t>
+      </w:r>
+      <w:r>
+        <w:rPr>
+          <w:rFonts w:hint="eastAsia"/>
+          <w:sz w:val="24"/>
+          <w:szCs w:val="28"/>
+        </w:rPr>
+        <w:t>NCBI</w:t>
+      </w:r>
+      <w:r>
+        <w:rPr>
+          <w:sz w:val="24"/>
+          <w:szCs w:val="28"/>
+        </w:rPr>
+        <w:t xml:space="preserve"> </w:t>
+      </w:r>
+      <w:r>
+        <w:rPr>
+          <w:rFonts w:hint="eastAsia"/>
+          <w:sz w:val="24"/>
+          <w:szCs w:val="28"/>
+        </w:rPr>
+        <w:t>BLAST对人类和</w:t>
+      </w:r>
+      <w:r>
+        <w:rPr>
+          <w:rFonts w:hint="eastAsia"/>
+          <w:sz w:val="24"/>
+          <w:szCs w:val="28"/>
+        </w:rPr>
+        <w:t>蝙蝠的ACE</w:t>
+      </w:r>
+      <w:r>
+        <w:rPr>
+          <w:sz w:val="24"/>
+          <w:szCs w:val="28"/>
+        </w:rPr>
+        <w:t>2</w:t>
+      </w:r>
+      <w:r>
+        <w:rPr>
+          <w:rFonts w:hint="eastAsia"/>
+          <w:sz w:val="24"/>
+          <w:szCs w:val="28"/>
+        </w:rPr>
+        <w:t>氨基酸序列进行比较，发现蝙蝠的ACE</w:t>
+      </w:r>
+      <w:r>
+        <w:rPr>
+          <w:sz w:val="24"/>
+          <w:szCs w:val="28"/>
+        </w:rPr>
+        <w:t>2</w:t>
+      </w:r>
+      <w:r>
+        <w:rPr>
+          <w:rFonts w:hint="eastAsia"/>
+          <w:sz w:val="24"/>
+          <w:szCs w:val="28"/>
+        </w:rPr>
+        <w:t>与人类的ACE</w:t>
+      </w:r>
+      <w:r>
+        <w:rPr>
+          <w:sz w:val="24"/>
+          <w:szCs w:val="28"/>
+        </w:rPr>
+        <w:t>2</w:t>
+      </w:r>
+      <w:r>
+        <w:rPr>
+          <w:rFonts w:hint="eastAsia"/>
+          <w:sz w:val="24"/>
+          <w:szCs w:val="28"/>
+        </w:rPr>
+        <w:t>高度相关，且氨基酸一致性在7</w:t>
+      </w:r>
+      <w:r>
+        <w:rPr>
+          <w:sz w:val="24"/>
+          <w:szCs w:val="28"/>
+        </w:rPr>
+        <w:t>9</w:t>
+      </w:r>
+      <w:r>
+        <w:rPr>
+          <w:rFonts w:hint="eastAsia"/>
+          <w:sz w:val="24"/>
+          <w:szCs w:val="28"/>
+        </w:rPr>
+        <w:t>%</w:t>
+      </w:r>
+      <w:r>
+        <w:rPr>
+          <w:sz w:val="24"/>
+          <w:szCs w:val="28"/>
+        </w:rPr>
+        <w:t>-81</w:t>
+      </w:r>
+      <w:r>
+        <w:rPr>
+          <w:rFonts w:hint="eastAsia"/>
+          <w:sz w:val="24"/>
+          <w:szCs w:val="28"/>
+        </w:rPr>
+        <w:t>%之间。</w:t>
+      </w:r>
+      <w:r>
+        <w:rPr>
+          <w:rFonts w:hint="eastAsia"/>
+          <w:sz w:val="24"/>
+          <w:szCs w:val="28"/>
+        </w:rPr>
+        <w:t>现有文献表明，</w:t>
+      </w:r>
+      <w:r>
+        <w:rPr>
+          <w:rFonts w:hint="eastAsia"/>
+          <w:sz w:val="24"/>
+          <w:szCs w:val="28"/>
+        </w:rPr>
+        <w:t>不同</w:t>
+      </w:r>
+      <w:r>
+        <w:rPr>
+          <w:rFonts w:hint="eastAsia"/>
+          <w:sz w:val="24"/>
+          <w:szCs w:val="28"/>
+        </w:rPr>
+        <w:t>属</w:t>
+      </w:r>
+      <w:r>
+        <w:rPr>
+          <w:rFonts w:hint="eastAsia"/>
+          <w:sz w:val="24"/>
+          <w:szCs w:val="28"/>
+        </w:rPr>
+        <w:t>蝙蝠间ACE</w:t>
+      </w:r>
+      <w:r>
+        <w:rPr>
+          <w:sz w:val="24"/>
+          <w:szCs w:val="28"/>
+        </w:rPr>
+        <w:t>2</w:t>
+      </w:r>
+      <w:r>
+        <w:rPr>
+          <w:rFonts w:hint="eastAsia"/>
+          <w:sz w:val="24"/>
+          <w:szCs w:val="28"/>
+        </w:rPr>
+        <w:t>的氨基酸序列一致性</w:t>
+      </w:r>
+      <w:r>
+        <w:rPr>
+          <w:rFonts w:hint="eastAsia"/>
+          <w:sz w:val="24"/>
+          <w:szCs w:val="28"/>
+        </w:rPr>
+        <w:t>在</w:t>
+      </w:r>
+      <w:r>
+        <w:rPr>
+          <w:rFonts w:hint="eastAsia"/>
+          <w:sz w:val="24"/>
+          <w:szCs w:val="28"/>
+        </w:rPr>
+        <w:t>7</w:t>
+      </w:r>
+      <w:r>
+        <w:rPr>
+          <w:sz w:val="24"/>
+          <w:szCs w:val="28"/>
+        </w:rPr>
+        <w:t>8</w:t>
+      </w:r>
+      <w:r>
+        <w:rPr>
+          <w:rFonts w:hint="eastAsia"/>
+          <w:sz w:val="24"/>
+          <w:szCs w:val="28"/>
+        </w:rPr>
+        <w:t>%</w:t>
+      </w:r>
+      <w:r>
+        <w:rPr>
+          <w:sz w:val="24"/>
+          <w:szCs w:val="28"/>
+        </w:rPr>
+        <w:t>-8</w:t>
+      </w:r>
+      <w:r>
+        <w:rPr>
+          <w:sz w:val="24"/>
+          <w:szCs w:val="28"/>
+        </w:rPr>
+        <w:t>4</w:t>
+      </w:r>
+      <w:r>
+        <w:rPr>
+          <w:rFonts w:hint="eastAsia"/>
+          <w:sz w:val="24"/>
+          <w:szCs w:val="28"/>
+        </w:rPr>
+        <w:t>%之间，而在</w:t>
+      </w:r>
+      <w:r>
+        <w:rPr>
+          <w:rFonts w:hint="eastAsia"/>
+          <w:sz w:val="24"/>
+          <w:szCs w:val="28"/>
+        </w:rPr>
+        <w:t>菊头蝠</w:t>
+      </w:r>
+      <w:r>
+        <w:rPr>
+          <w:rFonts w:hint="eastAsia"/>
+          <w:sz w:val="24"/>
+          <w:szCs w:val="28"/>
+        </w:rPr>
+        <w:t>（</w:t>
+      </w:r>
+      <w:r>
+        <w:rPr>
+          <w:sz w:val="24"/>
+          <w:szCs w:val="28"/>
+        </w:rPr>
+        <w:t>Rhinolophus</w:t>
+      </w:r>
+      <w:r>
+        <w:rPr>
+          <w:rFonts w:hint="eastAsia"/>
+          <w:sz w:val="24"/>
+          <w:szCs w:val="28"/>
+        </w:rPr>
+        <w:t>）属内的四种蝙蝠（</w:t>
+      </w:r>
+      <w:r>
+        <w:rPr>
+          <w:rFonts w:hint="eastAsia"/>
+          <w:sz w:val="24"/>
+          <w:szCs w:val="28"/>
+        </w:rPr>
+        <w:t>中华菊头蝠</w:t>
+      </w:r>
+      <w:r>
+        <w:rPr>
+          <w:rFonts w:hint="eastAsia"/>
+          <w:sz w:val="24"/>
+          <w:szCs w:val="28"/>
+        </w:rPr>
+        <w:t>、</w:t>
+      </w:r>
+      <w:r>
+        <w:rPr>
+          <w:rFonts w:hint="eastAsia"/>
+          <w:sz w:val="24"/>
+          <w:szCs w:val="28"/>
+        </w:rPr>
+        <w:t>马铁菊头蝠</w:t>
+      </w:r>
+      <w:r>
+        <w:rPr>
+          <w:rFonts w:hint="eastAsia"/>
+          <w:sz w:val="24"/>
+          <w:szCs w:val="28"/>
+        </w:rPr>
+        <w:t>、</w:t>
+      </w:r>
+      <w:r>
+        <w:rPr>
+          <w:rFonts w:hint="eastAsia"/>
+          <w:sz w:val="24"/>
+          <w:szCs w:val="28"/>
+        </w:rPr>
+        <w:t>小菊头蝠</w:t>
+      </w:r>
+      <w:r>
+        <w:rPr>
+          <w:rFonts w:hint="eastAsia"/>
+          <w:sz w:val="24"/>
+          <w:szCs w:val="28"/>
+        </w:rPr>
+        <w:t>、大耳菊头蝠）间，ACE</w:t>
+      </w:r>
+      <w:r>
+        <w:rPr>
+          <w:sz w:val="24"/>
+          <w:szCs w:val="28"/>
+        </w:rPr>
+        <w:t>2</w:t>
+      </w:r>
+      <w:r>
+        <w:rPr>
+          <w:rFonts w:hint="eastAsia"/>
+          <w:sz w:val="24"/>
+          <w:szCs w:val="28"/>
+        </w:rPr>
+        <w:t>的氨基酸序列一致性</w:t>
+      </w:r>
+      <w:r>
+        <w:rPr>
+          <w:rFonts w:hint="eastAsia"/>
+          <w:sz w:val="24"/>
+          <w:szCs w:val="28"/>
+        </w:rPr>
+        <w:t>则</w:t>
+      </w:r>
+      <w:r>
+        <w:rPr>
+          <w:rFonts w:hint="eastAsia"/>
+          <w:sz w:val="24"/>
+          <w:szCs w:val="28"/>
+        </w:rPr>
+        <w:t>增加至</w:t>
+      </w:r>
+      <w:r>
+        <w:rPr>
+          <w:rFonts w:hint="eastAsia"/>
+          <w:sz w:val="24"/>
+          <w:szCs w:val="28"/>
+        </w:rPr>
+        <w:t>8</w:t>
+      </w:r>
+      <w:r>
+        <w:rPr>
+          <w:sz w:val="24"/>
+          <w:szCs w:val="28"/>
+        </w:rPr>
+        <w:t>9</w:t>
+      </w:r>
+      <w:r>
+        <w:rPr>
+          <w:rFonts w:hint="eastAsia"/>
+          <w:sz w:val="24"/>
+          <w:szCs w:val="28"/>
+        </w:rPr>
+        <w:t>%</w:t>
+      </w:r>
+      <w:r>
+        <w:rPr>
+          <w:sz w:val="24"/>
+          <w:szCs w:val="28"/>
+        </w:rPr>
+        <w:t>-9</w:t>
+      </w:r>
+      <w:r>
+        <w:rPr>
+          <w:sz w:val="24"/>
+          <w:szCs w:val="28"/>
+        </w:rPr>
+        <w:t>8</w:t>
+      </w:r>
+      <w:r>
+        <w:rPr>
+          <w:rFonts w:hint="eastAsia"/>
+          <w:sz w:val="24"/>
+          <w:szCs w:val="28"/>
+        </w:rPr>
+        <w:t>%</w:t>
+      </w:r>
+      <w:r>
+        <w:rPr>
+          <w:rFonts w:hint="eastAsia"/>
+          <w:sz w:val="24"/>
+          <w:szCs w:val="28"/>
+        </w:rPr>
+        <w:t>。</w:t>
+      </w:r>
+      <w:bookmarkEnd w:id="0"/>
+    </w:p>
+    <w:p>
+      <w:pPr>
+        <w:pStyle w:val="a5"/>
+        <w:numPr>
+          <w:ilvl w:val="0"/>
+          <w:numId w:val="1"/>
+        </w:numPr>
+        <w:autoSpaceDE w:val="0"/>
+        <w:autoSpaceDN w:val="0"/>
+        <w:adjustRightInd w:val="0"/>
+        <w:ind w:firstLineChars="0"/>
+        <w:jc w:val="left"/>
+        <w:rPr>
+          <w:sz w:val="24"/>
+          <w:szCs w:val="28"/>
+        </w:rPr>
+      </w:pPr>
+      <w:r>
+        <w:rPr>
+          <w:rFonts w:hint="eastAsia"/>
+          <w:sz w:val="24"/>
+          <w:szCs w:val="28"/>
+        </w:rPr>
+        <w:t>附录</w:t>
+      </w:r>
+      <w:r>
+        <w:rPr>
+          <w:rFonts w:hint="eastAsia"/>
+          <w:sz w:val="24"/>
+          <w:szCs w:val="28"/>
+        </w:rPr>
+        <w:t>（数据注释</w:t>
+      </w:r>
+      <w:bookmarkStart w:id="1" w:name="_GoBack"/>
+      <w:bookmarkEnd w:id="1"/>
+      <w:r>
+        <w:rPr>
+          <w:rFonts w:hint="eastAsia"/>
+          <w:sz w:val="24"/>
+          <w:szCs w:val="28"/>
+        </w:rPr>
+        <w:t>）</w:t>
+      </w:r>
+    </w:p>
+    <w:p>
+      <w:pPr>
+        <w:autoSpaceDE w:val="0"/>
+        <w:autoSpaceDN w:val="0"/>
+        <w:adjustRightInd w:val="0"/>
+        <w:jc w:val="left"/>
+        <w:rPr>
+          <w:sz w:val="24"/>
+          <w:szCs w:val="28"/>
+        </w:rPr>
+      </w:pPr>
+      <w:r>
+        <w:rPr>
+          <w:sz w:val="24"/>
+          <w:szCs w:val="28"/>
+        </w:rPr>
+        <w:t>*_9CHIR</w:t>
+      </w:r>
+      <w:r>
+        <w:rPr>
+          <w:rFonts w:hint="eastAsia"/>
+          <w:sz w:val="24"/>
+          <w:szCs w:val="28"/>
+        </w:rPr>
+        <w:t>：</w:t>
+      </w:r>
+      <w:r>
+        <w:rPr>
+          <w:sz w:val="24"/>
+          <w:szCs w:val="28"/>
+        </w:rPr>
+        <w:t>Rhinolophus sinicus</w:t>
+      </w:r>
+      <w:r>
+        <w:rPr>
+          <w:rFonts w:hint="eastAsia"/>
+          <w:sz w:val="24"/>
+          <w:szCs w:val="28"/>
+        </w:rPr>
+        <w:t>（</w:t>
+      </w:r>
+      <w:r>
+        <w:rPr>
+          <w:rFonts w:hint="eastAsia"/>
+          <w:sz w:val="24"/>
+          <w:szCs w:val="28"/>
+        </w:rPr>
+        <w:t>中华菊头蝠</w:t>
+      </w:r>
+      <w:r>
+        <w:rPr>
+          <w:rFonts w:hint="eastAsia"/>
+          <w:sz w:val="24"/>
+          <w:szCs w:val="28"/>
+        </w:rPr>
+        <w:t>）</w:t>
+      </w:r>
+    </w:p>
+    <w:p>
+      <w:pPr>
+        <w:autoSpaceDE w:val="0"/>
+        <w:autoSpaceDN w:val="0"/>
+        <w:adjustRightInd w:val="0"/>
+        <w:jc w:val="left"/>
+        <w:rPr>
+          <w:sz w:val="24"/>
+          <w:szCs w:val="28"/>
+        </w:rPr>
+      </w:pPr>
+      <w:r>
+        <w:rPr>
+          <w:sz w:val="24"/>
+          <w:szCs w:val="28"/>
+        </w:rPr>
+        <w:t>*_RHIMR</w:t>
+      </w:r>
+      <w:r>
+        <w:rPr>
+          <w:rFonts w:hint="eastAsia"/>
+          <w:sz w:val="24"/>
+          <w:szCs w:val="28"/>
+        </w:rPr>
+        <w:t>：</w:t>
+      </w:r>
+      <w:r>
+        <w:rPr>
+          <w:sz w:val="24"/>
+          <w:szCs w:val="28"/>
+        </w:rPr>
+        <w:t>Rhinolophus macrotis</w:t>
+      </w:r>
+      <w:r>
+        <w:rPr>
+          <w:rFonts w:hint="eastAsia"/>
+          <w:sz w:val="24"/>
+          <w:szCs w:val="28"/>
+        </w:rPr>
+        <w:t>（</w:t>
+      </w:r>
+      <w:r>
+        <w:rPr>
+          <w:rFonts w:hint="eastAsia"/>
+          <w:sz w:val="24"/>
+          <w:szCs w:val="28"/>
+        </w:rPr>
+        <w:t>大耳菊头蝠</w:t>
+      </w:r>
+      <w:r>
+        <w:rPr>
+          <w:rFonts w:hint="eastAsia"/>
+          <w:sz w:val="24"/>
+          <w:szCs w:val="28"/>
+        </w:rPr>
+        <w:t>）</w:t>
+      </w:r>
+    </w:p>
+    <w:p>
+      <w:pPr>
+        <w:autoSpaceDE w:val="0"/>
+        <w:autoSpaceDN w:val="0"/>
+        <w:adjustRightInd w:val="0"/>
+        <w:jc w:val="left"/>
+        <w:rPr>
+          <w:sz w:val="24"/>
+          <w:szCs w:val="28"/>
+        </w:rPr>
+      </w:pPr>
+      <w:r>
+        <w:rPr>
+          <w:sz w:val="24"/>
+          <w:szCs w:val="28"/>
+        </w:rPr>
+        <w:t>*_RHIFE</w:t>
+      </w:r>
+      <w:r>
+        <w:rPr>
+          <w:rFonts w:hint="eastAsia"/>
+          <w:sz w:val="24"/>
+          <w:szCs w:val="28"/>
+        </w:rPr>
+        <w:t>：</w:t>
+      </w:r>
+      <w:r>
+        <w:rPr>
+          <w:sz w:val="24"/>
+          <w:szCs w:val="28"/>
+        </w:rPr>
+        <w:t>Rhinolophus ferrumequinum</w:t>
+      </w:r>
+      <w:r>
+        <w:rPr>
+          <w:rFonts w:hint="eastAsia"/>
+          <w:sz w:val="24"/>
+          <w:szCs w:val="28"/>
+        </w:rPr>
+        <w:t>（马铁菊头蝠）</w:t>
+      </w:r>
+    </w:p>
+    <w:p>
+      <w:pPr>
+        <w:autoSpaceDE w:val="0"/>
+        <w:autoSpaceDN w:val="0"/>
+        <w:adjustRightInd w:val="0"/>
+        <w:jc w:val="left"/>
+        <w:rPr>
+          <w:sz w:val="24"/>
+          <w:szCs w:val="28"/>
+        </w:rPr>
+      </w:pPr>
+      <w:r>
+        <w:rPr>
+          <w:sz w:val="24"/>
+          <w:szCs w:val="28"/>
+        </w:rPr>
+        <w:t>*_ROULE</w:t>
+      </w:r>
+      <w:r>
+        <w:rPr>
+          <w:rFonts w:hint="eastAsia"/>
+          <w:sz w:val="24"/>
+          <w:szCs w:val="28"/>
+        </w:rPr>
+        <w:t>：</w:t>
+      </w:r>
+      <w:r>
+        <w:rPr>
+          <w:sz w:val="24"/>
+          <w:szCs w:val="28"/>
+        </w:rPr>
+        <w:t>Rousettus leschenaultii</w:t>
+      </w:r>
+      <w:r>
+        <w:rPr>
+          <w:rFonts w:hint="eastAsia"/>
+          <w:sz w:val="24"/>
+          <w:szCs w:val="28"/>
+        </w:rPr>
+        <w:t>（</w:t>
+      </w:r>
+      <w:r>
+        <w:rPr>
+          <w:rFonts w:hint="eastAsia"/>
+          <w:sz w:val="24"/>
+          <w:szCs w:val="28"/>
+        </w:rPr>
+        <w:t>棕果蝠</w:t>
+      </w:r>
+      <w:r>
+        <w:rPr>
+          <w:rFonts w:hint="eastAsia"/>
+          <w:sz w:val="24"/>
+          <w:szCs w:val="28"/>
+        </w:rPr>
+        <w:t>）</w:t>
+      </w:r>
+    </w:p>
+    <w:p>
+      <w:pPr>
+        <w:autoSpaceDE w:val="0"/>
+        <w:autoSpaceDN w:val="0"/>
+        <w:adjustRightInd w:val="0"/>
+        <w:jc w:val="left"/>
+        <w:rPr>
+          <w:rFonts w:hint="eastAsia"/>
+          <w:sz w:val="24"/>
+          <w:szCs w:val="28"/>
+        </w:rPr>
+      </w:pPr>
+      <w:r>
+        <w:rPr>
+          <w:sz w:val="24"/>
+          <w:szCs w:val="28"/>
+        </w:rPr>
+        <w:t>*_Human</w:t>
+      </w:r>
+      <w:r>
+        <w:rPr>
+          <w:rFonts w:hint="eastAsia"/>
+          <w:sz w:val="24"/>
+          <w:szCs w:val="28"/>
+        </w:rPr>
+        <w:t>：</w:t>
+      </w:r>
+      <w:r>
+        <w:rPr>
+          <w:sz w:val="24"/>
+          <w:szCs w:val="28"/>
+        </w:rPr>
+        <w:t>Human</w:t>
+      </w:r>
+      <w:r>
+        <w:rPr>
+          <w:sz w:val="24"/>
+          <w:szCs w:val="28"/>
+        </w:rPr>
+        <w:t xml:space="preserve"> sapiens</w:t>
+      </w:r>
+    </w:p>
+    <w:p>
+      <w:pPr>
+        <w:pStyle w:val="a5"/>
+        <w:autoSpaceDE w:val="0"/>
+        <w:autoSpaceDN w:val="0"/>
+        <w:adjustRightInd w:val="0"/>
+        <w:ind w:firstLineChars="0" w:firstLine="0"/>
+        <w:jc w:val="left"/>
+        <w:rPr>
+          <w:rFonts w:hint="eastAsia"/>
+          <w:sz w:val="24"/>
+          <w:szCs w:val="28"/>
+        </w:rPr>
+      </w:pPr>
+      <w:r>
+        <w:rPr>
+          <w:sz w:val="24"/>
+          <w:szCs w:val="28"/>
+        </w:rPr>
+        <w:t>*_MYOLU</w:t>
+      </w:r>
+      <w:r>
+        <w:rPr>
+          <w:rFonts w:hint="eastAsia"/>
+          <w:sz w:val="24"/>
+          <w:szCs w:val="28"/>
+        </w:rPr>
+        <w:t>：</w:t>
+      </w:r>
+      <w:r>
+        <w:rPr>
+          <w:sz w:val="24"/>
+          <w:szCs w:val="28"/>
+        </w:rPr>
+        <w:t>Myotis lucifugus</w:t>
+      </w:r>
+      <w:r>
+        <w:rPr>
+          <w:rFonts w:hint="eastAsia"/>
+          <w:sz w:val="24"/>
+          <w:szCs w:val="28"/>
+        </w:rPr>
+        <w:t>（</w:t>
+      </w:r>
+      <w:r>
+        <w:rPr>
+          <w:rFonts w:hint="eastAsia"/>
+          <w:sz w:val="24"/>
+          <w:szCs w:val="28"/>
+        </w:rPr>
+        <w:t>莹鼠耳蝠</w:t>
+      </w:r>
+      <w:r>
+        <w:rPr>
+          <w:rFonts w:hint="eastAsia"/>
+          <w:sz w:val="24"/>
+          <w:szCs w:val="28"/>
+        </w:rPr>
+        <w:t>）</w:t>
+      </w:r>
+    </w:p>
+    <w:p>
+      <w:pPr>
+        <w:autoSpaceDE w:val="0"/>
+        <w:autoSpaceDN w:val="0"/>
+        <w:adjustRightInd w:val="0"/>
+        <w:jc w:val="left"/>
+        <w:rPr>
           <w:rFonts w:ascii="Times New Roman" w:hAnsi="Times New Roman" w:cs="Times New Roman"/>
           <w:kern w:val="0"/>
           <w:sz w:val="24"/>
           <w:szCs w:val="24"/>
         </w:rPr>
       </w:pPr>
-      <w:r>
-        <w:rPr>
-          <w:sz w:val="24"/>
-          <w:szCs w:val="28"/>
-        </w:rPr>
-        <w:tab/>
-      </w:r>
-      <w:r>
-        <w:rPr>
-          <w:rFonts w:hint="eastAsia"/>
-          <w:sz w:val="24"/>
-          <w:szCs w:val="28"/>
-        </w:rPr>
-        <w:t>应用BLAST对人类和</w:t>
-      </w:r>
-      <w:r>
-        <w:rPr>
-          <w:rFonts w:hint="eastAsia"/>
-          <w:sz w:val="24"/>
-          <w:szCs w:val="28"/>
-        </w:rPr>
-        <w:t>蝙蝠的ACE</w:t>
-      </w:r>
-      <w:r>
-        <w:rPr>
-          <w:sz w:val="24"/>
-          <w:szCs w:val="28"/>
-        </w:rPr>
-        <w:t>2</w:t>
-      </w:r>
-      <w:r>
-        <w:rPr>
-          <w:rFonts w:hint="eastAsia"/>
-          <w:sz w:val="24"/>
-          <w:szCs w:val="28"/>
-        </w:rPr>
-        <w:t>氨基酸序列进行比较，发现蝙蝠的ACE</w:t>
-      </w:r>
-      <w:r>
-        <w:rPr>
-          <w:sz w:val="24"/>
-          <w:szCs w:val="28"/>
-        </w:rPr>
-        <w:t>2</w:t>
-      </w:r>
-      <w:r>
-        <w:rPr>
-          <w:rFonts w:hint="eastAsia"/>
-          <w:sz w:val="24"/>
-          <w:szCs w:val="28"/>
-        </w:rPr>
-        <w:t>与人类的ACE</w:t>
-      </w:r>
-      <w:r>
-        <w:rPr>
-          <w:sz w:val="24"/>
-          <w:szCs w:val="28"/>
-        </w:rPr>
-        <w:t>2</w:t>
-      </w:r>
-      <w:r>
-        <w:rPr>
-          <w:rFonts w:hint="eastAsia"/>
-          <w:sz w:val="24"/>
-          <w:szCs w:val="28"/>
-        </w:rPr>
-        <w:t>高度相关，且氨基酸一致性在7</w:t>
-      </w:r>
-      <w:r>
-        <w:rPr>
-          <w:sz w:val="24"/>
-          <w:szCs w:val="28"/>
-        </w:rPr>
-        <w:t>9</w:t>
-      </w:r>
-      <w:r>
-        <w:rPr>
-          <w:rFonts w:hint="eastAsia"/>
-          <w:sz w:val="24"/>
-          <w:szCs w:val="28"/>
-        </w:rPr>
-        <w:t>%</w:t>
-      </w:r>
-      <w:r>
-        <w:rPr>
-          <w:sz w:val="24"/>
-          <w:szCs w:val="28"/>
-        </w:rPr>
-        <w:t>-81</w:t>
-      </w:r>
-      <w:r>
-        <w:rPr>
-          <w:rFonts w:hint="eastAsia"/>
-          <w:sz w:val="24"/>
-          <w:szCs w:val="28"/>
-        </w:rPr>
-        <w:t>%之间。</w:t>
-      </w:r>
-      <w:r>
-        <w:rPr>
-          <w:rFonts w:hint="eastAsia"/>
-          <w:sz w:val="24"/>
-          <w:szCs w:val="28"/>
-        </w:rPr>
-        <w:t>现有文献表明，</w:t>
-      </w:r>
-      <w:r>
-        <w:rPr>
-          <w:rFonts w:hint="eastAsia"/>
-          <w:sz w:val="24"/>
-          <w:szCs w:val="28"/>
-        </w:rPr>
-        <w:t>不同</w:t>
-      </w:r>
-      <w:r>
-        <w:rPr>
-          <w:rFonts w:hint="eastAsia"/>
-          <w:sz w:val="24"/>
-          <w:szCs w:val="28"/>
-        </w:rPr>
-        <w:t>属</w:t>
-      </w:r>
-      <w:r>
-        <w:rPr>
-          <w:rFonts w:hint="eastAsia"/>
-          <w:sz w:val="24"/>
-          <w:szCs w:val="28"/>
-        </w:rPr>
-        <w:t>蝙蝠间ACE</w:t>
-      </w:r>
-      <w:r>
-        <w:rPr>
-          <w:sz w:val="24"/>
-          <w:szCs w:val="28"/>
-        </w:rPr>
-        <w:t>2</w:t>
-      </w:r>
-      <w:r>
-        <w:rPr>
-          <w:rFonts w:hint="eastAsia"/>
-          <w:sz w:val="24"/>
-          <w:szCs w:val="28"/>
-        </w:rPr>
-        <w:t>的氨基酸序列一致性</w:t>
-      </w:r>
-      <w:r>
-        <w:rPr>
-          <w:rFonts w:hint="eastAsia"/>
-          <w:sz w:val="24"/>
-          <w:szCs w:val="28"/>
-        </w:rPr>
-        <w:t>在</w:t>
-      </w:r>
-      <w:r>
-        <w:rPr>
-          <w:rFonts w:hint="eastAsia"/>
-          <w:sz w:val="24"/>
-          <w:szCs w:val="28"/>
-        </w:rPr>
-        <w:t>7</w:t>
-      </w:r>
-      <w:r>
-        <w:rPr>
-          <w:sz w:val="24"/>
-          <w:szCs w:val="28"/>
-        </w:rPr>
-        <w:t>8</w:t>
-      </w:r>
-      <w:r>
-        <w:rPr>
-          <w:rFonts w:hint="eastAsia"/>
-          <w:sz w:val="24"/>
-          <w:szCs w:val="28"/>
-        </w:rPr>
-        <w:t>%</w:t>
-      </w:r>
-      <w:r>
-        <w:rPr>
-          <w:sz w:val="24"/>
-          <w:szCs w:val="28"/>
-        </w:rPr>
-        <w:t>-8</w:t>
-      </w:r>
-      <w:r>
-        <w:rPr>
-          <w:sz w:val="24"/>
-          <w:szCs w:val="28"/>
-        </w:rPr>
-        <w:t>4</w:t>
-      </w:r>
-      <w:r>
-        <w:rPr>
-          <w:rFonts w:hint="eastAsia"/>
-          <w:sz w:val="24"/>
-          <w:szCs w:val="28"/>
-        </w:rPr>
-        <w:t>%之间，而在</w:t>
-      </w:r>
-      <w:r>
-        <w:rPr>
-          <w:rFonts w:hint="eastAsia"/>
-          <w:sz w:val="24"/>
-          <w:szCs w:val="28"/>
-        </w:rPr>
-        <w:t>菊头</w:t>
-      </w:r>
-      <w:proofErr w:type="gramStart"/>
-      <w:r>
-        <w:rPr>
-          <w:rFonts w:hint="eastAsia"/>
-          <w:sz w:val="24"/>
-          <w:szCs w:val="28"/>
-        </w:rPr>
-        <w:t>蝠</w:t>
-      </w:r>
-      <w:proofErr w:type="gramEnd"/>
-      <w:r>
-        <w:rPr>
-          <w:rFonts w:hint="eastAsia"/>
-          <w:sz w:val="24"/>
-          <w:szCs w:val="28"/>
-        </w:rPr>
-        <w:t>（</w:t>
-      </w:r>
-      <w:r>
-        <w:rPr>
-          <w:sz w:val="24"/>
-          <w:szCs w:val="28"/>
-        </w:rPr>
-        <w:t>Rhinolophus</w:t>
-      </w:r>
-      <w:r>
-        <w:rPr>
-          <w:rFonts w:hint="eastAsia"/>
-          <w:sz w:val="24"/>
-          <w:szCs w:val="28"/>
-        </w:rPr>
-        <w:t>）属内的四种蝙蝠（</w:t>
-      </w:r>
-      <w:r>
-        <w:rPr>
-          <w:rFonts w:hint="eastAsia"/>
-          <w:sz w:val="24"/>
-          <w:szCs w:val="28"/>
-        </w:rPr>
-        <w:t>中华菊头</w:t>
-      </w:r>
-      <w:proofErr w:type="gramStart"/>
-      <w:r>
-        <w:rPr>
-          <w:rFonts w:hint="eastAsia"/>
-          <w:sz w:val="24"/>
-          <w:szCs w:val="28"/>
-        </w:rPr>
-        <w:t>蝠</w:t>
-      </w:r>
-      <w:proofErr w:type="gramEnd"/>
-      <w:r>
-        <w:rPr>
-          <w:rFonts w:hint="eastAsia"/>
-          <w:sz w:val="24"/>
-          <w:szCs w:val="28"/>
-        </w:rPr>
-        <w:t>、</w:t>
-      </w:r>
-      <w:r>
-        <w:rPr>
-          <w:rFonts w:hint="eastAsia"/>
-          <w:sz w:val="24"/>
-          <w:szCs w:val="28"/>
-        </w:rPr>
-        <w:t>马铁菊头</w:t>
-      </w:r>
-      <w:proofErr w:type="gramStart"/>
-      <w:r>
-        <w:rPr>
-          <w:rFonts w:hint="eastAsia"/>
-          <w:sz w:val="24"/>
-          <w:szCs w:val="28"/>
-        </w:rPr>
-        <w:t>蝠</w:t>
-      </w:r>
-      <w:proofErr w:type="gramEnd"/>
-      <w:r>
-        <w:rPr>
-          <w:rFonts w:hint="eastAsia"/>
-          <w:sz w:val="24"/>
-          <w:szCs w:val="28"/>
-        </w:rPr>
-        <w:t>、</w:t>
-      </w:r>
-      <w:r>
-        <w:rPr>
-          <w:rFonts w:hint="eastAsia"/>
-          <w:sz w:val="24"/>
-          <w:szCs w:val="28"/>
-        </w:rPr>
-        <w:t>小菊头</w:t>
-      </w:r>
-      <w:proofErr w:type="gramStart"/>
-      <w:r>
-        <w:rPr>
-          <w:rFonts w:hint="eastAsia"/>
-          <w:sz w:val="24"/>
-          <w:szCs w:val="28"/>
-        </w:rPr>
-        <w:t>蝠</w:t>
-      </w:r>
-      <w:proofErr w:type="gramEnd"/>
-      <w:r>
-        <w:rPr>
-          <w:rFonts w:hint="eastAsia"/>
-          <w:sz w:val="24"/>
-          <w:szCs w:val="28"/>
-        </w:rPr>
-        <w:t>、大</w:t>
-      </w:r>
-      <w:proofErr w:type="gramStart"/>
-      <w:r>
-        <w:rPr>
-          <w:rFonts w:hint="eastAsia"/>
-          <w:sz w:val="24"/>
-          <w:szCs w:val="28"/>
-        </w:rPr>
-        <w:t>耳菊头蝠</w:t>
-      </w:r>
-      <w:proofErr w:type="gramEnd"/>
-      <w:r>
-        <w:rPr>
-          <w:rFonts w:hint="eastAsia"/>
-          <w:sz w:val="24"/>
-          <w:szCs w:val="28"/>
-        </w:rPr>
-        <w:t>）间，ACE</w:t>
-      </w:r>
-      <w:r>
-        <w:rPr>
-          <w:sz w:val="24"/>
-          <w:szCs w:val="28"/>
-        </w:rPr>
-        <w:t>2</w:t>
-      </w:r>
-      <w:r>
-        <w:rPr>
-          <w:rFonts w:hint="eastAsia"/>
-          <w:sz w:val="24"/>
-          <w:szCs w:val="28"/>
-        </w:rPr>
-        <w:t>的氨基酸序列一致性</w:t>
-      </w:r>
-      <w:r>
-        <w:rPr>
-          <w:rFonts w:hint="eastAsia"/>
-          <w:sz w:val="24"/>
-          <w:szCs w:val="28"/>
-        </w:rPr>
-        <w:t>则</w:t>
-      </w:r>
-      <w:r>
-        <w:rPr>
-          <w:rFonts w:hint="eastAsia"/>
-          <w:sz w:val="24"/>
-          <w:szCs w:val="28"/>
-        </w:rPr>
-        <w:t>增加至</w:t>
-      </w:r>
-      <w:r>
-        <w:rPr>
-          <w:rFonts w:hint="eastAsia"/>
-          <w:sz w:val="24"/>
-          <w:szCs w:val="28"/>
-        </w:rPr>
-        <w:t>8</w:t>
-      </w:r>
-      <w:r>
-        <w:rPr>
-          <w:sz w:val="24"/>
-          <w:szCs w:val="28"/>
-        </w:rPr>
-        <w:t>9</w:t>
-      </w:r>
-      <w:r>
-        <w:rPr>
-          <w:rFonts w:hint="eastAsia"/>
-          <w:sz w:val="24"/>
-          <w:szCs w:val="28"/>
-        </w:rPr>
-        <w:t>%</w:t>
-      </w:r>
-      <w:r>
-        <w:rPr>
-          <w:sz w:val="24"/>
-          <w:szCs w:val="28"/>
-        </w:rPr>
-        <w:t>-9</w:t>
-      </w:r>
-      <w:r>
-        <w:rPr>
-          <w:sz w:val="24"/>
-          <w:szCs w:val="28"/>
-        </w:rPr>
-        <w:t>8</w:t>
-      </w:r>
-      <w:r>
-        <w:rPr>
-          <w:rFonts w:hint="eastAsia"/>
-          <w:sz w:val="24"/>
-          <w:szCs w:val="28"/>
-        </w:rPr>
-        <w:t>%</w:t>
-      </w:r>
-      <w:r>
-        <w:rPr>
-          <w:rFonts w:hint="eastAsia"/>
-          <w:sz w:val="24"/>
-          <w:szCs w:val="28"/>
-        </w:rPr>
-        <w:t>。</w:t>
-      </w:r>
-      <w:bookmarkEnd w:id="0"/>
       <w:r>
         <w:rPr>
           <w:rFonts w:ascii="Times New Roman" w:hAnsi="Times New Roman" w:cs="Times New Roman"/>
@@ -1683,9 +1875,22 @@
           <w:sz w:val="20"/>
           <w:szCs w:val="20"/>
         </w:rPr>
-        <w:t xml:space="preserve">Robert X, </w:t>
-      </w:r>
-      <w:proofErr w:type="spellStart"/>
+        <w:t>Robert X, Gouet P. Deciphering key features in protein structures with the new ENDscript server[J]. Nucleic Acids Research. 2014, 42(W1): W320-W324.</w:t>
+      </w:r>
+      <w:bookmarkEnd w:id="2"/>
+    </w:p>
+    <w:p>
+      <w:pPr>
+        <w:autoSpaceDE w:val="0"/>
+        <w:autoSpaceDN w:val="0"/>
+        <w:adjustRightInd w:val="0"/>
+        <w:rPr>
+          <w:rFonts w:ascii="Times New Roman" w:hAnsi="Times New Roman" w:cs="Times New Roman"/>
+          <w:kern w:val="0"/>
+          <w:sz w:val="24"/>
+          <w:szCs w:val="24"/>
+        </w:rPr>
+      </w:pPr>
       <w:r>
         <w:rPr>
           <w:rFonts w:ascii="Times New Roman" w:hAnsi="Times New Roman" w:cs="Times New Roman"/>
@@ -1694,9 +1899,9 @@
           <w:sz w:val="20"/>
           <w:szCs w:val="20"/>
         </w:rPr>
-        <w:t>Gouet</w:t>
-      </w:r>
-      <w:proofErr w:type="spellEnd"/>
+        <w:t xml:space="preserve">[2] </w:t>
+      </w:r>
+      <w:bookmarkStart w:id="3" w:name="_neb48F406F6_6AFB_4011_B855_E471BF9E2AD6"/>
       <w:r>
         <w:rPr>
           <w:rFonts w:ascii="Times New Roman" w:hAnsi="Times New Roman" w:cs="Times New Roman"/>
@@ -1705,9 +1910,22 @@
           <w:sz w:val="20"/>
           <w:szCs w:val="20"/>
         </w:rPr>
-        <w:t xml:space="preserve"> P. Deciphering key features in protein structures with the new </w:t>
-      </w:r>
-      <w:proofErr w:type="spellStart"/>
+        <w:t>Hou Y, Peng C, Yu M, et al. Angiotensin-converting enzyme 2 (ACE2) proteins of different bat species confer variable susceptibility to SARS-CoV entry[J]. Archives of Virology. 2010, 155(10): 1563-1569.</w:t>
+      </w:r>
+      <w:bookmarkEnd w:id="3"/>
+    </w:p>
+    <w:p>
+      <w:pPr>
+        <w:autoSpaceDE w:val="0"/>
+        <w:autoSpaceDN w:val="0"/>
+        <w:adjustRightInd w:val="0"/>
+        <w:rPr>
+          <w:rFonts w:ascii="Times New Roman" w:hAnsi="Times New Roman" w:cs="Times New Roman"/>
+          <w:kern w:val="0"/>
+          <w:sz w:val="24"/>
+          <w:szCs w:val="24"/>
+        </w:rPr>
+      </w:pPr>
       <w:r>
         <w:rPr>
           <w:rFonts w:ascii="Times New Roman" w:hAnsi="Times New Roman" w:cs="Times New Roman"/>
@@ -1716,9 +1934,9 @@
           <w:sz w:val="20"/>
           <w:szCs w:val="20"/>
         </w:rPr>
-        <w:t>ENDscript</w:t>
-      </w:r>
-      <w:proofErr w:type="spellEnd"/>
+        <w:t xml:space="preserve">[3] </w:t>
+      </w:r>
+      <w:bookmarkStart w:id="4" w:name="_neb7A81DA13_2F53_4AFD_8389_00FC5C0EAB31"/>
       <w:r>
         <w:rPr>
           <w:rFonts w:ascii="Times New Roman" w:hAnsi="Times New Roman" w:cs="Times New Roman"/>
@@ -1727,9 +1945,9 @@
           <w:sz w:val="20"/>
           <w:szCs w:val="20"/>
         </w:rPr>
-        <w:t xml:space="preserve"> server[J]. Nucleic Acids Research. 2014, 42(W1): W320-W324.</w:t>
-      </w:r>
-      <w:bookmarkEnd w:id="2"/>
+        <w:t>Zhou P, Yang X, Wang X, et al. A pneumonia outbreak associated with a new coronavirus of probable bat origin[J]. Nature. 2020.</w:t>
+      </w:r>
+      <w:bookmarkEnd w:id="4"/>
     </w:p>
     <w:p>
       <w:pPr>
@@ -1751,9 +1969,9 @@
           <w:sz w:val="20"/>
           <w:szCs w:val="20"/>
         </w:rPr>
-        <w:t xml:space="preserve">[2] </w:t>
-      </w:r>
-      <w:bookmarkStart w:id="3" w:name="_neb48F406F6_6AFB_4011_B855_E471BF9E2AD6"/>
+        <w:t xml:space="preserve">[4] </w:t>
+      </w:r>
+      <w:bookmarkStart w:id="5" w:name="_neb59212086_8822_4FEA_8497_AB9A25D1FC56"/>
       <w:r>
         <w:rPr>
           <w:rFonts w:ascii="Times New Roman" w:hAnsi="Times New Roman" w:cs="Times New Roman"/>
@@ -1762,9 +1980,22 @@
           <w:sz w:val="20"/>
           <w:szCs w:val="20"/>
         </w:rPr>
-        <w:t>Hou Y, Peng C, Yu M, et al. Angiotensin-converting enzyme 2 (ACE2) proteins of different bat species confer variable susceptibility to SARS-</w:t>
-      </w:r>
-      <w:proofErr w:type="spellStart"/>
+        <w:t>Wan Y, Shang J, Graham R, et al. Receptor recognition by novel coronavirus from Wuhan: An analysis based on decade-long structural studies of SARS[J]. Journal of Virology. 2020.</w:t>
+      </w:r>
+      <w:bookmarkEnd w:id="5"/>
+    </w:p>
+    <w:p>
+      <w:pPr>
+        <w:autoSpaceDE w:val="0"/>
+        <w:autoSpaceDN w:val="0"/>
+        <w:adjustRightInd w:val="0"/>
+        <w:rPr>
+          <w:rFonts w:ascii="Times New Roman" w:hAnsi="Times New Roman" w:cs="Times New Roman"/>
+          <w:kern w:val="0"/>
+          <w:sz w:val="24"/>
+          <w:szCs w:val="24"/>
+        </w:rPr>
+      </w:pPr>
       <w:r>
         <w:rPr>
           <w:rFonts w:ascii="Times New Roman" w:hAnsi="Times New Roman" w:cs="Times New Roman"/>
@@ -1773,9 +2004,9 @@
           <w:sz w:val="20"/>
           <w:szCs w:val="20"/>
         </w:rPr>
-        <w:t>CoV</w:t>
-      </w:r>
-      <w:proofErr w:type="spellEnd"/>
+        <w:t xml:space="preserve">[5] </w:t>
+      </w:r>
+      <w:bookmarkStart w:id="6" w:name="_neb98E76577_632A_45BF_9F6F_CDCC488D14F3"/>
       <w:r>
         <w:rPr>
           <w:rFonts w:ascii="Times New Roman" w:hAnsi="Times New Roman" w:cs="Times New Roman"/>
@@ -1784,9 +2015,9 @@
           <w:sz w:val="20"/>
           <w:szCs w:val="20"/>
         </w:rPr>
-        <w:t xml:space="preserve"> entry[J]. Archives of Virology. 2010, 155(10): 1563-1569.</w:t>
-      </w:r>
-      <w:bookmarkEnd w:id="3"/>
+        <w:t>Kumar S, Stecher G, Li M, et al. MEGA X: Molecular Evolutionary Genetics Analysis across Computing Platforms[J]. Molecular Biology and Evolution. 2018, 35(6): 1547-1549.</w:t>
+      </w:r>
+      <w:bookmarkEnd w:id="6"/>
     </w:p>
     <w:p>
       <w:pPr>
@@ -1795,133 +2026,6 @@
         <w:adjustRightInd w:val="0"/>
         <w:rPr>
           <w:rFonts w:ascii="Times New Roman" w:hAnsi="Times New Roman" w:cs="Times New Roman"/>
-          <w:kern w:val="0"/>
-          <w:sz w:val="24"/>
-          <w:szCs w:val="24"/>
-        </w:rPr>
-      </w:pPr>
-      <w:r>
-        <w:rPr>
-          <w:rFonts w:ascii="Times New Roman" w:hAnsi="Times New Roman" w:cs="Times New Roman"/>
-          <w:color w:val="000000"/>
-          <w:kern w:val="0"/>
-          <w:sz w:val="20"/>
-          <w:szCs w:val="20"/>
-        </w:rPr>
-        <w:t xml:space="preserve">[3] </w:t>
-      </w:r>
-      <w:bookmarkStart w:id="4" w:name="_neb7A81DA13_2F53_4AFD_8389_00FC5C0EAB31"/>
-      <w:r>
-        <w:rPr>
-          <w:rFonts w:ascii="Times New Roman" w:hAnsi="Times New Roman" w:cs="Times New Roman"/>
-          <w:color w:val="000000"/>
-          <w:kern w:val="0"/>
-          <w:sz w:val="20"/>
-          <w:szCs w:val="20"/>
-        </w:rPr>
-        <w:t>Zhou P, Yang X, Wang X, et al. A pneumonia outbreak associated with a new coronavirus of probable bat origin[J]. Nature. 2020.</w:t>
-      </w:r>
-      <w:bookmarkEnd w:id="4"/>
-    </w:p>
-    <w:p>
-      <w:pPr>
-        <w:autoSpaceDE w:val="0"/>
-        <w:autoSpaceDN w:val="0"/>
-        <w:adjustRightInd w:val="0"/>
-        <w:rPr>
-          <w:rFonts w:ascii="Times New Roman" w:hAnsi="Times New Roman" w:cs="Times New Roman"/>
-          <w:kern w:val="0"/>
-          <w:sz w:val="24"/>
-          <w:szCs w:val="24"/>
-        </w:rPr>
-      </w:pPr>
-      <w:r>
-        <w:rPr>
-          <w:rFonts w:ascii="Times New Roman" w:hAnsi="Times New Roman" w:cs="Times New Roman"/>
-          <w:color w:val="000000"/>
-          <w:kern w:val="0"/>
-          <w:sz w:val="20"/>
-          <w:szCs w:val="20"/>
-        </w:rPr>
-        <w:t xml:space="preserve">[4] </w:t>
-      </w:r>
-      <w:bookmarkStart w:id="5" w:name="_neb59212086_8822_4FEA_8497_AB9A25D1FC56"/>
-      <w:r>
-        <w:rPr>
-          <w:rFonts w:ascii="Times New Roman" w:hAnsi="Times New Roman" w:cs="Times New Roman"/>
-          <w:color w:val="000000"/>
-          <w:kern w:val="0"/>
-          <w:sz w:val="20"/>
-          <w:szCs w:val="20"/>
-        </w:rPr>
-        <w:t>Wan Y, Shang J, Graham R, et al. Receptor recognition by novel coronavirus from Wuhan: An analysis based on decade-long structural studies of SARS[J]. Journal of Virology. 2020.</w:t>
-      </w:r>
-      <w:bookmarkEnd w:id="5"/>
-    </w:p>
-    <w:p>
-      <w:pPr>
-        <w:autoSpaceDE w:val="0"/>
-        <w:autoSpaceDN w:val="0"/>
-        <w:adjustRightInd w:val="0"/>
-        <w:rPr>
-          <w:rFonts w:ascii="Times New Roman" w:hAnsi="Times New Roman" w:cs="Times New Roman"/>
-          <w:kern w:val="0"/>
-          <w:sz w:val="24"/>
-          <w:szCs w:val="24"/>
-        </w:rPr>
-      </w:pPr>
-      <w:r>
-        <w:rPr>
-          <w:rFonts w:ascii="Times New Roman" w:hAnsi="Times New Roman" w:cs="Times New Roman"/>
-          <w:color w:val="000000"/>
-          <w:kern w:val="0"/>
-          <w:sz w:val="20"/>
-          <w:szCs w:val="20"/>
-        </w:rPr>
-        <w:t xml:space="preserve">[5] </w:t>
-      </w:r>
-      <w:bookmarkStart w:id="6" w:name="_neb98E76577_632A_45BF_9F6F_CDCC488D14F3"/>
-      <w:r>
-        <w:rPr>
-          <w:rFonts w:ascii="Times New Roman" w:hAnsi="Times New Roman" w:cs="Times New Roman"/>
-          <w:color w:val="000000"/>
-          <w:kern w:val="0"/>
-          <w:sz w:val="20"/>
-          <w:szCs w:val="20"/>
-        </w:rPr>
-        <w:t xml:space="preserve">Kumar S, </w:t>
-      </w:r>
-      <w:proofErr w:type="spellStart"/>
-      <w:r>
-        <w:rPr>
-          <w:rFonts w:ascii="Times New Roman" w:hAnsi="Times New Roman" w:cs="Times New Roman"/>
-          <w:color w:val="000000"/>
-          <w:kern w:val="0"/>
-          <w:sz w:val="20"/>
-          <w:szCs w:val="20"/>
-        </w:rPr>
-        <w:t>Stecher</w:t>
-      </w:r>
-      <w:proofErr w:type="spellEnd"/>
-      <w:r>
-        <w:rPr>
-          <w:rFonts w:ascii="Times New Roman" w:hAnsi="Times New Roman" w:cs="Times New Roman"/>
-          <w:color w:val="000000"/>
-          <w:kern w:val="0"/>
-          <w:sz w:val="20"/>
-          <w:szCs w:val="20"/>
-        </w:rPr>
-        <w:t xml:space="preserve"> G, Li M, et al. MEGA X: Molecular Evolutionary Genetics Analysis across Computing Platforms[J]. Molecular Biology and Evolution. 2018, 35(6): 1547-1549.</w:t>
-      </w:r>
-      <w:bookmarkEnd w:id="6"/>
-    </w:p>
-    <w:p>
-      <w:pPr>
-        <w:autoSpaceDE w:val="0"/>
-        <w:autoSpaceDN w:val="0"/>
-        <w:adjustRightInd w:val="0"/>
-        <w:rPr>
-          <w:rFonts w:ascii="Times New Roman" w:hAnsi="Times New Roman" w:cs="Times New Roman" w:hint="eastAsia"/>
           <w:kern w:val="0"/>
           <w:sz w:val="24"/>
           <w:szCs w:val="24"/>

--- a/人类&蝙蝠ACE2蛋白序列比对/人类与蝙蝠ACE2蛋白序列比对结果汇总.docx
+++ b/人类&蝙蝠ACE2蛋白序列比对/人类与蝙蝠ACE2蛋白序列比对结果汇总.docx
@@ -39,7 +39,25 @@
           <w:sz w:val="24"/>
           <w:szCs w:val="28"/>
         </w:rPr>
-        <w:t>我们从Uniprot数据库中下载了人类、蝙蝠的ACE</w:t>
+        <w:t>我们从</w:t>
+      </w:r>
+      <w:proofErr w:type="spellStart"/>
+      <w:r>
+        <w:rPr>
+          <w:rFonts w:hint="eastAsia"/>
+          <w:sz w:val="24"/>
+          <w:szCs w:val="28"/>
+        </w:rPr>
+        <w:t>Uniprot</w:t>
+      </w:r>
+      <w:proofErr w:type="spellEnd"/>
+      <w:r>
+        <w:rPr>
+          <w:rFonts w:hint="eastAsia"/>
+          <w:sz w:val="24"/>
+          <w:szCs w:val="28"/>
+        </w:rPr>
+        <w:t>数据库中下载了人类、蝙蝠的ACE</w:t>
       </w:r>
       <w:r>
         <w:rPr>
@@ -281,7 +299,25 @@
           <w:sz w:val="24"/>
           <w:szCs w:val="28"/>
         </w:rPr>
-        <w:t>汇总后的fasta文件名为</w:t>
+        <w:t>汇总后的</w:t>
+      </w:r>
+      <w:proofErr w:type="spellStart"/>
+      <w:r>
+        <w:rPr>
+          <w:rFonts w:hint="eastAsia"/>
+          <w:sz w:val="24"/>
+          <w:szCs w:val="28"/>
+        </w:rPr>
+        <w:t>fasta</w:t>
+      </w:r>
+      <w:proofErr w:type="spellEnd"/>
+      <w:r>
+        <w:rPr>
+          <w:rFonts w:hint="eastAsia"/>
+          <w:sz w:val="24"/>
+          <w:szCs w:val="28"/>
+        </w:rPr>
+        <w:t>文件名为</w:t>
       </w:r>
       <w:r>
         <w:rPr>
@@ -314,6 +350,8 @@
         </w:rPr>
         <w:t>。</w:t>
       </w:r>
+      <w:bookmarkStart w:id="1" w:name="_GoBack"/>
+      <w:bookmarkEnd w:id="1"/>
     </w:p>
     <w:p>
       <w:pPr>
@@ -359,16 +397,31 @@
         </w:rPr>
         <w:t>应用</w:t>
       </w:r>
-      <w:hyperlink r:id="rId6" w:history="1">
-        <w:r>
-          <w:rPr>
-            <w:rStyle w:val="a3"/>
-            <w:sz w:val="24"/>
-            <w:szCs w:val="28"/>
-          </w:rPr>
-          <w:t>CLUSTALW</w:t>
-        </w:r>
-      </w:hyperlink>
+      <w:r>
+        <w:fldChar w:fldCharType="begin"/>
+      </w:r>
+      <w:r>
+        <w:instrText xml:space="preserve"> HYPERLINK "https://www.genome.jp/tools-bin/clustalw" </w:instrText>
+      </w:r>
+      <w:r>
+        <w:fldChar w:fldCharType="separate"/>
+      </w:r>
+      <w:r>
+        <w:rPr>
+          <w:rStyle w:val="a3"/>
+          <w:sz w:val="24"/>
+          <w:szCs w:val="28"/>
+        </w:rPr>
+        <w:t>CLUSTALW</w:t>
+      </w:r>
+      <w:r>
+        <w:rPr>
+          <w:rStyle w:val="a3"/>
+          <w:sz w:val="24"/>
+          <w:szCs w:val="28"/>
+        </w:rPr>
+        <w:fldChar w:fldCharType="end"/>
+      </w:r>
       <w:r>
         <w:rPr>
           <w:rFonts w:hint="eastAsia"/>
@@ -414,6 +467,7 @@
         </w:rPr>
         <w:t>”</w:t>
       </w:r>
+      <w:proofErr w:type="spellStart"/>
       <w:r>
         <w:rPr>
           <w:b/>
@@ -423,6 +477,7 @@
         </w:rPr>
         <w:t>human_bat_compare_clustalw.aln</w:t>
       </w:r>
+      <w:proofErr w:type="spellEnd"/>
       <w:r>
         <w:rPr>
           <w:sz w:val="24"/>
@@ -446,7 +501,7 @@
         </w:rPr>
         <w:t>于</w:t>
       </w:r>
-      <w:hyperlink r:id="rId7" w:history="1">
+      <w:hyperlink r:id="rId6" w:history="1">
         <w:r>
           <w:rPr>
             <w:rStyle w:val="a3"/>
@@ -1445,17 +1500,7 @@
           <w:sz w:val="24"/>
           <w:szCs w:val="28"/>
         </w:rPr>
-        <w:t>（数据注释</w:t>
-      </w:r>
-      <w:bookmarkStart w:id="1" w:name="_GoBack"/>
-      <w:bookmarkEnd w:id="1"/>
-      <w:r>
-        <w:rPr>
-          <w:rFonts w:hint="eastAsia"/>
-          <w:sz w:val="24"/>
-          <w:szCs w:val="28"/>
-        </w:rPr>
-        <w:t>）</w:t>
+        <w:t>（数据注释）</w:t>
       </w:r>
     </w:p>
     <w:p>
@@ -1489,8 +1534,17 @@
           <w:sz w:val="24"/>
           <w:szCs w:val="28"/>
         </w:rPr>
-        <w:t>Rhinolophus sinicus</w:t>
-      </w:r>
+        <w:t xml:space="preserve">Rhinolophus </w:t>
+      </w:r>
+      <w:proofErr w:type="spellStart"/>
+      <w:r>
+        <w:rPr>
+          <w:sz w:val="24"/>
+          <w:szCs w:val="28"/>
+        </w:rPr>
+        <w:t>sinicus</w:t>
+      </w:r>
+      <w:proofErr w:type="spellEnd"/>
       <w:r>
         <w:rPr>
           <w:rFonts w:hint="eastAsia"/>
@@ -1547,8 +1601,17 @@
           <w:sz w:val="24"/>
           <w:szCs w:val="28"/>
         </w:rPr>
-        <w:t>Rhinolophus macrotis</w:t>
-      </w:r>
+        <w:t xml:space="preserve">Rhinolophus </w:t>
+      </w:r>
+      <w:proofErr w:type="spellStart"/>
+      <w:r>
+        <w:rPr>
+          <w:sz w:val="24"/>
+          <w:szCs w:val="28"/>
+        </w:rPr>
+        <w:t>macrotis</w:t>
+      </w:r>
+      <w:proofErr w:type="spellEnd"/>
       <w:r>
         <w:rPr>
           <w:rFonts w:hint="eastAsia"/>
@@ -1605,8 +1668,17 @@
           <w:sz w:val="24"/>
           <w:szCs w:val="28"/>
         </w:rPr>
-        <w:t>Rhinolophus ferrumequinum</w:t>
-      </w:r>
+        <w:t xml:space="preserve">Rhinolophus </w:t>
+      </w:r>
+      <w:proofErr w:type="spellStart"/>
+      <w:r>
+        <w:rPr>
+          <w:sz w:val="24"/>
+          <w:szCs w:val="28"/>
+        </w:rPr>
+        <w:t>ferrumequinum</w:t>
+      </w:r>
+      <w:proofErr w:type="spellEnd"/>
       <w:r>
         <w:rPr>
           <w:rFonts w:hint="eastAsia"/>
@@ -1647,8 +1719,17 @@
           <w:sz w:val="24"/>
           <w:szCs w:val="28"/>
         </w:rPr>
-        <w:t>Rousettus leschenaultii</w:t>
-      </w:r>
+        <w:t xml:space="preserve">Rousettus </w:t>
+      </w:r>
+      <w:proofErr w:type="spellStart"/>
+      <w:r>
+        <w:rPr>
+          <w:sz w:val="24"/>
+          <w:szCs w:val="28"/>
+        </w:rPr>
+        <w:t>leschenaultii</w:t>
+      </w:r>
+      <w:proofErr w:type="spellEnd"/>
       <w:r>
         <w:rPr>
           <w:rFonts w:hint="eastAsia"/>
@@ -1681,7 +1762,6 @@
         <w:adjustRightInd w:val="0"/>
         <w:jc w:val="left"/>
         <w:rPr>
-          <w:rFonts w:hint="eastAsia"/>
           <w:sz w:val="24"/>
           <w:szCs w:val="28"/>
         </w:rPr>
@@ -1706,14 +1786,7 @@
           <w:sz w:val="24"/>
           <w:szCs w:val="28"/>
         </w:rPr>
-        <w:t>Human</w:t>
-      </w:r>
-      <w:r>
-        <w:rPr>
-          <w:sz w:val="24"/>
-          <w:szCs w:val="28"/>
-        </w:rPr>
-        <w:t xml:space="preserve"> sapiens</w:t>
+        <w:t>Human sapiens</w:t>
       </w:r>
     </w:p>
     <w:p>
@@ -1725,7 +1798,6 @@
         <w:ind w:firstLineChars="0" w:firstLine="0"/>
         <w:jc w:val="left"/>
         <w:rPr>
-          <w:rFonts w:hint="eastAsia"/>
           <w:sz w:val="24"/>
           <w:szCs w:val="28"/>
         </w:rPr>
@@ -1750,8 +1822,17 @@
           <w:sz w:val="24"/>
           <w:szCs w:val="28"/>
         </w:rPr>
-        <w:t>Myotis lucifugus</w:t>
-      </w:r>
+        <w:t xml:space="preserve">Myotis </w:t>
+      </w:r>
+      <w:proofErr w:type="spellStart"/>
+      <w:r>
+        <w:rPr>
+          <w:sz w:val="24"/>
+          <w:szCs w:val="28"/>
+        </w:rPr>
+        <w:t>lucifugus</w:t>
+      </w:r>
+      <w:proofErr w:type="spellEnd"/>
       <w:r>
         <w:rPr>
           <w:rFonts w:hint="eastAsia"/>

--- a/人类&蝙蝠ACE2蛋白序列比对/人类与蝙蝠ACE2蛋白序列比对结果汇总.docx
+++ b/人类&蝙蝠ACE2蛋白序列比对/人类与蝙蝠ACE2蛋白序列比对结果汇总.docx
@@ -319,6 +319,7 @@
         </w:rPr>
         <w:t>文件名为</w:t>
       </w:r>
+      <w:proofErr w:type="gramStart"/>
       <w:r>
         <w:rPr>
           <w:sz w:val="24"/>
@@ -326,6 +327,7 @@
         </w:rPr>
         <w:t>”</w:t>
       </w:r>
+      <w:proofErr w:type="gramEnd"/>
       <w:r>
         <w:rPr>
           <w:b/>
@@ -335,6 +337,7 @@
         </w:rPr>
         <w:t>human_bat_ACE2_sequence_compare_request.fasta</w:t>
       </w:r>
+      <w:proofErr w:type="gramStart"/>
       <w:r>
         <w:rPr>
           <w:sz w:val="24"/>
@@ -342,6 +345,7 @@
         </w:rPr>
         <w:t>”</w:t>
       </w:r>
+      <w:proofErr w:type="gramEnd"/>
       <w:r>
         <w:rPr>
           <w:rFonts w:hint="eastAsia"/>
@@ -350,8 +354,6 @@
         </w:rPr>
         <w:t>。</w:t>
       </w:r>
-      <w:bookmarkStart w:id="1" w:name="_GoBack"/>
-      <w:bookmarkEnd w:id="1"/>
     </w:p>
     <w:p>
       <w:pPr>
@@ -460,6 +462,7 @@
         </w:rPr>
         <w:t>，得到名为</w:t>
       </w:r>
+      <w:proofErr w:type="gramStart"/>
       <w:r>
         <w:rPr>
           <w:sz w:val="24"/>
@@ -468,6 +471,7 @@
         <w:t>”</w:t>
       </w:r>
       <w:proofErr w:type="spellStart"/>
+      <w:proofErr w:type="gramEnd"/>
       <w:r>
         <w:rPr>
           <w:b/>
@@ -478,6 +482,7 @@
         <w:t>human_bat_compare_clustalw.aln</w:t>
       </w:r>
       <w:proofErr w:type="spellEnd"/>
+      <w:proofErr w:type="gramStart"/>
       <w:r>
         <w:rPr>
           <w:sz w:val="24"/>
@@ -485,14 +490,25 @@
         </w:rPr>
         <w:t>”</w:t>
       </w:r>
-      <w:r>
-        <w:rPr>
-          <w:rFonts w:hint="eastAsia"/>
-          <w:sz w:val="24"/>
-          <w:szCs w:val="28"/>
-        </w:rPr>
-        <w:t>比对结果，上传结果</w:t>
-      </w:r>
+      <w:proofErr w:type="gramEnd"/>
+      <w:r>
+        <w:rPr>
+          <w:rFonts w:hint="eastAsia"/>
+          <w:sz w:val="24"/>
+          <w:szCs w:val="28"/>
+        </w:rPr>
+        <w:t>比对结果，上</w:t>
+      </w:r>
+      <w:proofErr w:type="gramStart"/>
+      <w:r>
+        <w:rPr>
+          <w:rFonts w:hint="eastAsia"/>
+          <w:sz w:val="24"/>
+          <w:szCs w:val="28"/>
+        </w:rPr>
+        <w:t>传结果</w:t>
+      </w:r>
+      <w:proofErr w:type="gramEnd"/>
       <w:r>
         <w:rPr>
           <w:rFonts w:hint="eastAsia"/>
@@ -596,6 +612,7 @@
         </w:rPr>
         <w:t>结果文件</w:t>
       </w:r>
+      <w:proofErr w:type="gramStart"/>
       <w:r>
         <w:rPr>
           <w:sz w:val="24"/>
@@ -603,6 +620,7 @@
         </w:rPr>
         <w:t>”</w:t>
       </w:r>
+      <w:proofErr w:type="gramEnd"/>
       <w:r>
         <w:t xml:space="preserve"> </w:t>
       </w:r>
@@ -615,6 +633,7 @@
         </w:rPr>
         <w:t>human_bat_ACE2_sequence_compare.pdf</w:t>
       </w:r>
+      <w:proofErr w:type="gramStart"/>
       <w:r>
         <w:rPr>
           <w:sz w:val="24"/>
@@ -622,6 +641,7 @@
         </w:rPr>
         <w:t>”</w:t>
       </w:r>
+      <w:proofErr w:type="gramEnd"/>
       <w:r>
         <w:rPr>
           <w:rFonts w:hint="eastAsia"/>
@@ -630,6 +650,8 @@
         </w:rPr>
         <w:t>。</w:t>
       </w:r>
+      <w:bookmarkStart w:id="1" w:name="OLE_LINK2"/>
+      <w:bookmarkStart w:id="2" w:name="OLE_LINK3"/>
       <w:r>
         <w:rPr>
           <w:rFonts w:hint="eastAsia"/>
@@ -643,7 +665,23 @@
           <w:sz w:val="24"/>
           <w:szCs w:val="28"/>
         </w:rPr>
-        <w:t>N-端区域 （N-terminal</w:t>
+        <w:t>N-</w:t>
+      </w:r>
+      <w:proofErr w:type="gramStart"/>
+      <w:r>
+        <w:rPr>
+          <w:sz w:val="24"/>
+          <w:szCs w:val="28"/>
+        </w:rPr>
+        <w:t>端区域</w:t>
+      </w:r>
+      <w:proofErr w:type="gramEnd"/>
+      <w:r>
+        <w:rPr>
+          <w:sz w:val="24"/>
+          <w:szCs w:val="28"/>
+        </w:rPr>
+        <w:t xml:space="preserve"> （N-terminal</w:t>
       </w:r>
       <w:r>
         <w:rPr>
@@ -683,6 +721,8 @@
         </w:rPr>
         <w:t>提示并非所有蝙蝠的ACE2蛋白都可作为SARS冠状病毒的功能受体</w:t>
       </w:r>
+      <w:bookmarkEnd w:id="1"/>
+      <w:bookmarkEnd w:id="2"/>
       <w:r>
         <w:rPr>
           <w:sz w:val="24"/>
@@ -798,7 +838,17 @@
           <w:sz w:val="24"/>
           <w:szCs w:val="28"/>
         </w:rPr>
-        <w:t>同样使用了ACE</w:t>
+        <w:t>同样使用了AC</w:t>
+      </w:r>
+      <w:bookmarkStart w:id="3" w:name="_GoBack"/>
+      <w:bookmarkEnd w:id="3"/>
+      <w:r>
+        <w:rPr>
+          <w:rFonts w:hint="eastAsia"/>
+          <w:sz w:val="24"/>
+          <w:szCs w:val="28"/>
+        </w:rPr>
+        <w:t>E</w:t>
       </w:r>
       <w:r>
         <w:rPr>
@@ -883,7 +933,25 @@
           <w:sz w:val="24"/>
           <w:szCs w:val="28"/>
         </w:rPr>
-        <w:t>新型冠状病毒的受体结合模体（RBM）信息，研究其与不同种的蝙蝠ACE2蛋白的相互作用，进而帮助进一步确证其传染源头。</w:t>
+        <w:t>新型冠状病毒的受体结合模体（RBM）信息，研究其与</w:t>
+      </w:r>
+      <w:proofErr w:type="gramStart"/>
+      <w:r>
+        <w:rPr>
+          <w:rFonts w:hint="eastAsia"/>
+          <w:sz w:val="24"/>
+          <w:szCs w:val="28"/>
+        </w:rPr>
+        <w:t>不</w:t>
+      </w:r>
+      <w:proofErr w:type="gramEnd"/>
+      <w:r>
+        <w:rPr>
+          <w:rFonts w:hint="eastAsia"/>
+          <w:sz w:val="24"/>
+          <w:szCs w:val="28"/>
+        </w:rPr>
+        <w:t>同种的蝙蝠ACE2蛋白的相互作用，进而帮助进一步确证其传染源头。</w:t>
       </w:r>
     </w:p>
     <w:p>
@@ -1310,8 +1378,18 @@
           <w:sz w:val="24"/>
           <w:szCs w:val="28"/>
         </w:rPr>
-        <w:t>菊头蝠</w:t>
-      </w:r>
+        <w:t>菊头</w:t>
+      </w:r>
+      <w:proofErr w:type="gramStart"/>
+      <w:r>
+        <w:rPr>
+          <w:rFonts w:hint="eastAsia"/>
+          <w:sz w:val="24"/>
+          <w:szCs w:val="28"/>
+        </w:rPr>
+        <w:t>蝠</w:t>
+      </w:r>
+      <w:proofErr w:type="gramEnd"/>
       <w:r>
         <w:rPr>
           <w:rFonts w:hint="eastAsia"/>
@@ -1341,8 +1419,18 @@
           <w:sz w:val="24"/>
           <w:szCs w:val="28"/>
         </w:rPr>
-        <w:t>中华菊头蝠</w:t>
-      </w:r>
+        <w:t>中华菊头</w:t>
+      </w:r>
+      <w:proofErr w:type="gramStart"/>
+      <w:r>
+        <w:rPr>
+          <w:rFonts w:hint="eastAsia"/>
+          <w:sz w:val="24"/>
+          <w:szCs w:val="28"/>
+        </w:rPr>
+        <w:t>蝠</w:t>
+      </w:r>
+      <w:proofErr w:type="gramEnd"/>
       <w:r>
         <w:rPr>
           <w:rFonts w:hint="eastAsia"/>
@@ -1357,8 +1445,18 @@
           <w:sz w:val="24"/>
           <w:szCs w:val="28"/>
         </w:rPr>
-        <w:t>马铁菊头蝠</w:t>
-      </w:r>
+        <w:t>马铁菊头</w:t>
+      </w:r>
+      <w:proofErr w:type="gramStart"/>
+      <w:r>
+        <w:rPr>
+          <w:rFonts w:hint="eastAsia"/>
+          <w:sz w:val="24"/>
+          <w:szCs w:val="28"/>
+        </w:rPr>
+        <w:t>蝠</w:t>
+      </w:r>
+      <w:proofErr w:type="gramEnd"/>
       <w:r>
         <w:rPr>
           <w:rFonts w:hint="eastAsia"/>
@@ -1373,15 +1471,43 @@
           <w:sz w:val="24"/>
           <w:szCs w:val="28"/>
         </w:rPr>
-        <w:t>小菊头蝠</w:t>
-      </w:r>
-      <w:r>
-        <w:rPr>
-          <w:rFonts w:hint="eastAsia"/>
-          <w:sz w:val="24"/>
-          <w:szCs w:val="28"/>
-        </w:rPr>
-        <w:t>、大耳菊头蝠）间，ACE</w:t>
+        <w:t>小菊头</w:t>
+      </w:r>
+      <w:proofErr w:type="gramStart"/>
+      <w:r>
+        <w:rPr>
+          <w:rFonts w:hint="eastAsia"/>
+          <w:sz w:val="24"/>
+          <w:szCs w:val="28"/>
+        </w:rPr>
+        <w:t>蝠</w:t>
+      </w:r>
+      <w:proofErr w:type="gramEnd"/>
+      <w:r>
+        <w:rPr>
+          <w:rFonts w:hint="eastAsia"/>
+          <w:sz w:val="24"/>
+          <w:szCs w:val="28"/>
+        </w:rPr>
+        <w:t>、大</w:t>
+      </w:r>
+      <w:proofErr w:type="gramStart"/>
+      <w:r>
+        <w:rPr>
+          <w:rFonts w:hint="eastAsia"/>
+          <w:sz w:val="24"/>
+          <w:szCs w:val="28"/>
+        </w:rPr>
+        <w:t>耳菊头蝠</w:t>
+      </w:r>
+      <w:proofErr w:type="gramEnd"/>
+      <w:r>
+        <w:rPr>
+          <w:rFonts w:hint="eastAsia"/>
+          <w:sz w:val="24"/>
+          <w:szCs w:val="28"/>
+        </w:rPr>
+        <w:t>）间，ACE</w:t>
       </w:r>
       <w:r>
         <w:rPr>
@@ -1559,8 +1685,18 @@
           <w:sz w:val="24"/>
           <w:szCs w:val="28"/>
         </w:rPr>
-        <w:t>中华菊头蝠</w:t>
-      </w:r>
+        <w:t>中华菊头</w:t>
+      </w:r>
+      <w:proofErr w:type="gramStart"/>
+      <w:r>
+        <w:rPr>
+          <w:rFonts w:hint="eastAsia"/>
+          <w:sz w:val="24"/>
+          <w:szCs w:val="28"/>
+        </w:rPr>
+        <w:t>蝠</w:t>
+      </w:r>
+      <w:proofErr w:type="gramEnd"/>
       <w:r>
         <w:rPr>
           <w:rFonts w:hint="eastAsia"/>
@@ -1626,8 +1762,18 @@
           <w:sz w:val="24"/>
           <w:szCs w:val="28"/>
         </w:rPr>
-        <w:t>大耳菊头蝠</w:t>
-      </w:r>
+        <w:t>大</w:t>
+      </w:r>
+      <w:proofErr w:type="gramStart"/>
+      <w:r>
+        <w:rPr>
+          <w:rFonts w:hint="eastAsia"/>
+          <w:sz w:val="24"/>
+          <w:szCs w:val="28"/>
+        </w:rPr>
+        <w:t>耳菊头蝠</w:t>
+      </w:r>
+      <w:proofErr w:type="gramEnd"/>
       <w:r>
         <w:rPr>
           <w:rFonts w:hint="eastAsia"/>
@@ -1685,7 +1831,25 @@
           <w:sz w:val="24"/>
           <w:szCs w:val="28"/>
         </w:rPr>
-        <w:t>（马铁菊头蝠）</w:t>
+        <w:t>（马铁菊头</w:t>
+      </w:r>
+      <w:proofErr w:type="gramStart"/>
+      <w:r>
+        <w:rPr>
+          <w:rFonts w:hint="eastAsia"/>
+          <w:sz w:val="24"/>
+          <w:szCs w:val="28"/>
+        </w:rPr>
+        <w:t>蝠</w:t>
+      </w:r>
+      <w:proofErr w:type="gramEnd"/>
+      <w:r>
+        <w:rPr>
+          <w:rFonts w:hint="eastAsia"/>
+          <w:sz w:val="24"/>
+          <w:szCs w:val="28"/>
+        </w:rPr>
+        <w:t>）</w:t>
       </w:r>
     </w:p>
     <w:p>
@@ -1744,8 +1908,18 @@
           <w:sz w:val="24"/>
           <w:szCs w:val="28"/>
         </w:rPr>
-        <w:t>棕果蝠</w:t>
-      </w:r>
+        <w:t>棕果</w:t>
+      </w:r>
+      <w:proofErr w:type="gramStart"/>
+      <w:r>
+        <w:rPr>
+          <w:rFonts w:hint="eastAsia"/>
+          <w:sz w:val="24"/>
+          <w:szCs w:val="28"/>
+        </w:rPr>
+        <w:t>蝠</w:t>
+      </w:r>
+      <w:proofErr w:type="gramEnd"/>
       <w:r>
         <w:rPr>
           <w:rFonts w:hint="eastAsia"/>
@@ -1841,6 +2015,7 @@
         </w:rPr>
         <w:t>（</w:t>
       </w:r>
+      <w:proofErr w:type="gramStart"/>
       <w:r>
         <w:rPr>
           <w:rFonts w:hint="eastAsia"/>
@@ -1849,6 +2024,7 @@
         </w:rPr>
         <w:t>莹鼠耳蝠</w:t>
       </w:r>
+      <w:proofErr w:type="gramEnd"/>
       <w:r>
         <w:rPr>
           <w:rFonts w:hint="eastAsia"/>
@@ -1947,7 +2123,7 @@
         </w:rPr>
         <w:t xml:space="preserve">[1] </w:t>
       </w:r>
-      <w:bookmarkStart w:id="2" w:name="_nebDE09E7C6_579C_41FE_B13B_4A9CD8EA2B20"/>
+      <w:bookmarkStart w:id="4" w:name="_nebDE09E7C6_579C_41FE_B13B_4A9CD8EA2B20"/>
       <w:r>
         <w:rPr>
           <w:rFonts w:ascii="Times New Roman" w:hAnsi="Times New Roman" w:cs="Times New Roman"/>
@@ -1957,76 +2133,6 @@
           <w:szCs w:val="20"/>
         </w:rPr>
         <w:t>Robert X, Gouet P. Deciphering key features in protein structures with the new ENDscript server[J]. Nucleic Acids Research. 2014, 42(W1): W320-W324.</w:t>
-      </w:r>
-      <w:bookmarkEnd w:id="2"/>
-    </w:p>
-    <w:p>
-      <w:pPr>
-        <w:autoSpaceDE w:val="0"/>
-        <w:autoSpaceDN w:val="0"/>
-        <w:adjustRightInd w:val="0"/>
-        <w:rPr>
-          <w:rFonts w:ascii="Times New Roman" w:hAnsi="Times New Roman" w:cs="Times New Roman"/>
-          <w:kern w:val="0"/>
-          <w:sz w:val="24"/>
-          <w:szCs w:val="24"/>
-        </w:rPr>
-      </w:pPr>
-      <w:r>
-        <w:rPr>
-          <w:rFonts w:ascii="Times New Roman" w:hAnsi="Times New Roman" w:cs="Times New Roman"/>
-          <w:color w:val="000000"/>
-          <w:kern w:val="0"/>
-          <w:sz w:val="20"/>
-          <w:szCs w:val="20"/>
-        </w:rPr>
-        <w:t xml:space="preserve">[2] </w:t>
-      </w:r>
-      <w:bookmarkStart w:id="3" w:name="_neb48F406F6_6AFB_4011_B855_E471BF9E2AD6"/>
-      <w:r>
-        <w:rPr>
-          <w:rFonts w:ascii="Times New Roman" w:hAnsi="Times New Roman" w:cs="Times New Roman"/>
-          <w:color w:val="000000"/>
-          <w:kern w:val="0"/>
-          <w:sz w:val="20"/>
-          <w:szCs w:val="20"/>
-        </w:rPr>
-        <w:t>Hou Y, Peng C, Yu M, et al. Angiotensin-converting enzyme 2 (ACE2) proteins of different bat species confer variable susceptibility to SARS-CoV entry[J]. Archives of Virology. 2010, 155(10): 1563-1569.</w:t>
-      </w:r>
-      <w:bookmarkEnd w:id="3"/>
-    </w:p>
-    <w:p>
-      <w:pPr>
-        <w:autoSpaceDE w:val="0"/>
-        <w:autoSpaceDN w:val="0"/>
-        <w:adjustRightInd w:val="0"/>
-        <w:rPr>
-          <w:rFonts w:ascii="Times New Roman" w:hAnsi="Times New Roman" w:cs="Times New Roman"/>
-          <w:kern w:val="0"/>
-          <w:sz w:val="24"/>
-          <w:szCs w:val="24"/>
-        </w:rPr>
-      </w:pPr>
-      <w:r>
-        <w:rPr>
-          <w:rFonts w:ascii="Times New Roman" w:hAnsi="Times New Roman" w:cs="Times New Roman"/>
-          <w:color w:val="000000"/>
-          <w:kern w:val="0"/>
-          <w:sz w:val="20"/>
-          <w:szCs w:val="20"/>
-        </w:rPr>
-        <w:t xml:space="preserve">[3] </w:t>
-      </w:r>
-      <w:bookmarkStart w:id="4" w:name="_neb7A81DA13_2F53_4AFD_8389_00FC5C0EAB31"/>
-      <w:r>
-        <w:rPr>
-          <w:rFonts w:ascii="Times New Roman" w:hAnsi="Times New Roman" w:cs="Times New Roman"/>
-          <w:color w:val="000000"/>
-          <w:kern w:val="0"/>
-          <w:sz w:val="20"/>
-          <w:szCs w:val="20"/>
-        </w:rPr>
-        <w:t>Zhou P, Yang X, Wang X, et al. A pneumonia outbreak associated with a new coronavirus of probable bat origin[J]. Nature. 2020.</w:t>
       </w:r>
       <w:bookmarkEnd w:id="4"/>
     </w:p>
@@ -2050,9 +2156,9 @@
           <w:sz w:val="20"/>
           <w:szCs w:val="20"/>
         </w:rPr>
-        <w:t xml:space="preserve">[4] </w:t>
-      </w:r>
-      <w:bookmarkStart w:id="5" w:name="_neb59212086_8822_4FEA_8497_AB9A25D1FC56"/>
+        <w:t xml:space="preserve">[2] </w:t>
+      </w:r>
+      <w:bookmarkStart w:id="5" w:name="_neb48F406F6_6AFB_4011_B855_E471BF9E2AD6"/>
       <w:r>
         <w:rPr>
           <w:rFonts w:ascii="Times New Roman" w:hAnsi="Times New Roman" w:cs="Times New Roman"/>
@@ -2061,7 +2167,7 @@
           <w:sz w:val="20"/>
           <w:szCs w:val="20"/>
         </w:rPr>
-        <w:t>Wan Y, Shang J, Graham R, et al. Receptor recognition by novel coronavirus from Wuhan: An analysis based on decade-long structural studies of SARS[J]. Journal of Virology. 2020.</w:t>
+        <w:t>Hou Y, Peng C, Yu M, et al. Angiotensin-converting enzyme 2 (ACE2) proteins of different bat species confer variable susceptibility to SARS-CoV entry[J]. Archives of Virology. 2010, 155(10): 1563-1569.</w:t>
       </w:r>
       <w:bookmarkEnd w:id="5"/>
     </w:p>
@@ -2085,9 +2191,9 @@
           <w:sz w:val="20"/>
           <w:szCs w:val="20"/>
         </w:rPr>
-        <w:t xml:space="preserve">[5] </w:t>
-      </w:r>
-      <w:bookmarkStart w:id="6" w:name="_neb98E76577_632A_45BF_9F6F_CDCC488D14F3"/>
+        <w:t xml:space="preserve">[3] </w:t>
+      </w:r>
+      <w:bookmarkStart w:id="6" w:name="_neb7A81DA13_2F53_4AFD_8389_00FC5C0EAB31"/>
       <w:r>
         <w:rPr>
           <w:rFonts w:ascii="Times New Roman" w:hAnsi="Times New Roman" w:cs="Times New Roman"/>
@@ -2096,9 +2202,79 @@
           <w:sz w:val="20"/>
           <w:szCs w:val="20"/>
         </w:rPr>
+        <w:t>Zhou P, Yang X, Wang X, et al. A pneumonia outbreak associated with a new coronavirus of probable bat origin[J]. Nature. 2020.</w:t>
+      </w:r>
+      <w:bookmarkEnd w:id="6"/>
+    </w:p>
+    <w:p>
+      <w:pPr>
+        <w:autoSpaceDE w:val="0"/>
+        <w:autoSpaceDN w:val="0"/>
+        <w:adjustRightInd w:val="0"/>
+        <w:rPr>
+          <w:rFonts w:ascii="Times New Roman" w:hAnsi="Times New Roman" w:cs="Times New Roman"/>
+          <w:kern w:val="0"/>
+          <w:sz w:val="24"/>
+          <w:szCs w:val="24"/>
+        </w:rPr>
+      </w:pPr>
+      <w:r>
+        <w:rPr>
+          <w:rFonts w:ascii="Times New Roman" w:hAnsi="Times New Roman" w:cs="Times New Roman"/>
+          <w:color w:val="000000"/>
+          <w:kern w:val="0"/>
+          <w:sz w:val="20"/>
+          <w:szCs w:val="20"/>
+        </w:rPr>
+        <w:t xml:space="preserve">[4] </w:t>
+      </w:r>
+      <w:bookmarkStart w:id="7" w:name="_neb59212086_8822_4FEA_8497_AB9A25D1FC56"/>
+      <w:r>
+        <w:rPr>
+          <w:rFonts w:ascii="Times New Roman" w:hAnsi="Times New Roman" w:cs="Times New Roman"/>
+          <w:color w:val="000000"/>
+          <w:kern w:val="0"/>
+          <w:sz w:val="20"/>
+          <w:szCs w:val="20"/>
+        </w:rPr>
+        <w:t>Wan Y, Shang J, Graham R, et al. Receptor recognition by novel coronavirus from Wuhan: An analysis based on decade-long structural studies of SARS[J]. Journal of Virology. 2020.</w:t>
+      </w:r>
+      <w:bookmarkEnd w:id="7"/>
+    </w:p>
+    <w:p>
+      <w:pPr>
+        <w:autoSpaceDE w:val="0"/>
+        <w:autoSpaceDN w:val="0"/>
+        <w:adjustRightInd w:val="0"/>
+        <w:rPr>
+          <w:rFonts w:ascii="Times New Roman" w:hAnsi="Times New Roman" w:cs="Times New Roman"/>
+          <w:kern w:val="0"/>
+          <w:sz w:val="24"/>
+          <w:szCs w:val="24"/>
+        </w:rPr>
+      </w:pPr>
+      <w:r>
+        <w:rPr>
+          <w:rFonts w:ascii="Times New Roman" w:hAnsi="Times New Roman" w:cs="Times New Roman"/>
+          <w:color w:val="000000"/>
+          <w:kern w:val="0"/>
+          <w:sz w:val="20"/>
+          <w:szCs w:val="20"/>
+        </w:rPr>
+        <w:t xml:space="preserve">[5] </w:t>
+      </w:r>
+      <w:bookmarkStart w:id="8" w:name="_neb98E76577_632A_45BF_9F6F_CDCC488D14F3"/>
+      <w:r>
+        <w:rPr>
+          <w:rFonts w:ascii="Times New Roman" w:hAnsi="Times New Roman" w:cs="Times New Roman"/>
+          <w:color w:val="000000"/>
+          <w:kern w:val="0"/>
+          <w:sz w:val="20"/>
+          <w:szCs w:val="20"/>
+        </w:rPr>
         <w:t>Kumar S, Stecher G, Li M, et al. MEGA X: Molecular Evolutionary Genetics Analysis across Computing Platforms[J]. Molecular Biology and Evolution. 2018, 35(6): 1547-1549.</w:t>
       </w:r>
-      <w:bookmarkEnd w:id="6"/>
+      <w:bookmarkEnd w:id="8"/>
     </w:p>
     <w:p>
       <w:pPr>
